--- a/깃랩 사용법.docx
+++ b/깃랩 사용법.docx
@@ -1,6 +1,6 @@
 
 <file path=word/document.xml><?xml version="1.0" encoding="utf-8"?>
-<w:document xmlns:wpc="http://schemas.microsoft.com/office/word/2010/wordprocessingCanvas" xmlns:cx="http://schemas.microsoft.com/office/drawing/2014/chartex" xmlns:cx1="http://schemas.microsoft.com/office/drawing/2015/9/8/chartex" xmlns:cx2="http://schemas.microsoft.com/office/drawing/2015/10/21/chartex" xmlns:cx3="http://schemas.microsoft.com/office/drawing/2016/5/9/chartex" xmlns:cx4="http://schemas.microsoft.com/office/drawing/2016/5/10/chartex" xmlns:cx5="http://schemas.microsoft.com/office/drawing/2016/5/11/chartex" xmlns:cx6="http://schemas.microsoft.com/office/drawing/2016/5/12/chartex" xmlns:cx7="http://schemas.microsoft.com/office/drawing/2016/5/13/chartex" xmlns:cx8="http://schemas.microsoft.com/office/drawing/2016/5/14/chartex" xmlns:mc="http://schemas.openxmlformats.org/markup-compatibility/2006" xmlns:aink="http://schemas.microsoft.com/office/drawing/2016/ink" xmlns:am3d="http://schemas.microsoft.com/office/drawing/2017/model3d" xmlns:o="urn:schemas-microsoft-com:office:office" xmlns:r="http://schemas.openxmlformats.org/officeDocument/2006/relationships" xmlns:m="http://schemas.openxmlformats.org/officeDocument/2006/math" xmlns:v="urn:schemas-microsoft-com:vml" xmlns:wp14="http://schemas.microsoft.com/office/word/2010/wordprocessingDrawing" xmlns:wp="http://schemas.openxmlformats.org/drawingml/2006/wordprocessingDrawing" xmlns:w10="urn:schemas-microsoft-com:office:word" xmlns:w="http://schemas.openxmlformats.org/wordprocessingml/2006/main" xmlns:w14="http://schemas.microsoft.com/office/word/2010/wordml" xmlns:w15="http://schemas.microsoft.com/office/word/2012/wordml" xmlns:w16cex="http://schemas.microsoft.com/office/word/2018/wordml/cex" xmlns:w16cid="http://schemas.microsoft.com/office/word/2016/wordml/cid" xmlns:w16="http://schemas.microsoft.com/office/word/2018/wordml" xmlns:w16se="http://schemas.microsoft.com/office/word/2015/wordml/symex" xmlns:wpg="http://schemas.microsoft.com/office/word/2010/wordprocessingGroup" xmlns:wpi="http://schemas.microsoft.com/office/word/2010/wordprocessingInk" xmlns:wne="http://schemas.microsoft.com/office/word/2006/wordml" xmlns:wps="http://schemas.microsoft.com/office/word/2010/wordprocessingShape" mc:Ignorable="w14 w15 w16se w16cid w16 w16cex wp14">
+<w:document xmlns:wpc="http://schemas.microsoft.com/office/word/2010/wordprocessingCanvas" xmlns:cx="http://schemas.microsoft.com/office/drawing/2014/chartex" xmlns:cx1="http://schemas.microsoft.com/office/drawing/2015/9/8/chartex" xmlns:cx2="http://schemas.microsoft.com/office/drawing/2015/10/21/chartex" xmlns:cx3="http://schemas.microsoft.com/office/drawing/2016/5/9/chartex" xmlns:cx4="http://schemas.microsoft.com/office/drawing/2016/5/10/chartex" xmlns:cx5="http://schemas.microsoft.com/office/drawing/2016/5/11/chartex" xmlns:cx6="http://schemas.microsoft.com/office/drawing/2016/5/12/chartex" xmlns:cx7="http://schemas.microsoft.com/office/drawing/2016/5/13/chartex" xmlns:cx8="http://schemas.microsoft.com/office/drawing/2016/5/14/chartex" xmlns:mc="http://schemas.openxmlformats.org/markup-compatibility/2006" xmlns:aink="http://schemas.microsoft.com/office/drawing/2016/ink" xmlns:am3d="http://schemas.microsoft.com/office/drawing/2017/model3d" xmlns:o="urn:schemas-microsoft-com:office:office" xmlns:r="http://schemas.openxmlformats.org/officeDocument/2006/relationships" xmlns:m="http://schemas.openxmlformats.org/officeDocument/2006/math" xmlns:v="urn:schemas-microsoft-com:vml" xmlns:wp14="http://schemas.microsoft.com/office/word/2010/wordprocessingDrawing" xmlns:wp="http://schemas.openxmlformats.org/drawingml/2006/wordprocessingDrawing" xmlns:w10="urn:schemas-microsoft-com:office:word" xmlns:w="http://schemas.openxmlformats.org/wordprocessingml/2006/main" xmlns:w14="http://schemas.microsoft.com/office/word/2010/wordml" xmlns:w15="http://schemas.microsoft.com/office/word/2012/wordml" xmlns:w16cid="http://schemas.microsoft.com/office/word/2016/wordml/cid" xmlns:w16se="http://schemas.microsoft.com/office/word/2015/wordml/symex" xmlns:wpg="http://schemas.microsoft.com/office/word/2010/wordprocessingGroup" xmlns:wpi="http://schemas.microsoft.com/office/word/2010/wordprocessingInk" xmlns:wne="http://schemas.microsoft.com/office/word/2006/wordml" xmlns:wps="http://schemas.microsoft.com/office/word/2010/wordprocessingShape" mc:Ignorable="w14 w15 w16se w16cid wp14">
   <w:body>
     <w:p>
       <w:pPr>
@@ -80,73 +80,19 @@
     </w:p>
     <w:p>
       <w:pPr>
-        <w:pStyle w:val="a3"/>
-        <w:numPr>
-          <w:ilvl w:val="0"/>
-          <w:numId w:val="1"/>
-        </w:numPr>
-        <w:ind w:leftChars="0"/>
-      </w:pPr>
-      <w:r>
-        <w:t>git init</w:t>
-      </w:r>
+        <w:ind w:left="400"/>
+        <w:rPr>
+          <w:rFonts w:ascii="Lucida Console" w:hAnsi="Lucida Console" w:cs="Lucida Console" w:hint="eastAsia"/>
+          <w:kern w:val="0"/>
+          <w:sz w:val="18"/>
+          <w:szCs w:val="18"/>
+        </w:rPr>
+      </w:pPr>
     </w:p>
     <w:p>
       <w:pPr>
         <w:pStyle w:val="a3"/>
         <w:ind w:leftChars="0" w:left="760"/>
-        <w:rPr>
-          <w:rFonts w:ascii="Lucida Console" w:hAnsi="Lucida Console" w:cs="Lucida Console"/>
-          <w:kern w:val="0"/>
-          <w:sz w:val="18"/>
-          <w:szCs w:val="18"/>
-        </w:rPr>
-      </w:pPr>
-      <w:r>
-        <w:rPr>
-          <w:noProof/>
-        </w:rPr>
-        <w:drawing>
-          <wp:inline distT="0" distB="0" distL="0" distR="0" wp14:anchorId="27FAA3D6" wp14:editId="1A18728A">
-            <wp:extent cx="5731510" cy="310515"/>
-            <wp:effectExtent l="0" t="0" r="2540" b="0"/>
-            <wp:docPr id="1" name="그림 1"/>
-            <wp:cNvGraphicFramePr>
-              <a:graphicFrameLocks xmlns:a="http://schemas.openxmlformats.org/drawingml/2006/main" noChangeAspect="1"/>
-            </wp:cNvGraphicFramePr>
-            <a:graphic xmlns:a="http://schemas.openxmlformats.org/drawingml/2006/main">
-              <a:graphicData uri="http://schemas.openxmlformats.org/drawingml/2006/picture">
-                <pic:pic xmlns:pic="http://schemas.openxmlformats.org/drawingml/2006/picture">
-                  <pic:nvPicPr>
-                    <pic:cNvPr id="1" name=""/>
-                    <pic:cNvPicPr/>
-                  </pic:nvPicPr>
-                  <pic:blipFill>
-                    <a:blip r:embed="rId5"/>
-                    <a:stretch>
-                      <a:fillRect/>
-                    </a:stretch>
-                  </pic:blipFill>
-                  <pic:spPr>
-                    <a:xfrm>
-                      <a:off x="0" y="0"/>
-                      <a:ext cx="5731510" cy="310515"/>
-                    </a:xfrm>
-                    <a:prstGeom prst="rect">
-                      <a:avLst/>
-                    </a:prstGeom>
-                  </pic:spPr>
-                </pic:pic>
-              </a:graphicData>
-            </a:graphic>
-          </wp:inline>
-        </w:drawing>
-      </w:r>
-    </w:p>
-    <w:p>
-      <w:pPr>
-        <w:pStyle w:val="a3"/>
-        <w:ind w:leftChars="0" w:left="760"/>
       </w:pPr>
       <w:r>
         <w:rPr>
@@ -155,21 +101,302 @@
         <w:t xml:space="preserve">깃 클론 </w:t>
       </w:r>
       <w:r>
-        <w:t xml:space="preserve">: </w:t>
-      </w:r>
-      <w:hyperlink r:id="rId6" w:history="1">
+        <w:t>:</w:t>
+      </w:r>
+      <w:r>
+        <w:t xml:space="preserve"> git clone</w:t>
+      </w:r>
+      <w:r>
+        <w:t xml:space="preserve"> </w:t>
+      </w:r>
+      <w:hyperlink r:id="rId5" w:history="1">
         <w:r>
           <w:rPr>
             <w:rStyle w:val="a4"/>
           </w:rPr>
-          <w:t>git@lab.hanium.or.kr:20_hi001l/main.git</w:t>
+          <w:t>https://lab.hanium.or.kr/20_hi001l/main.git</w:t>
         </w:r>
       </w:hyperlink>
     </w:p>
     <w:p>
       <w:pPr>
+        <w:rPr>
+          <w:rFonts w:hint="eastAsia"/>
+        </w:rPr>
+      </w:pPr>
+    </w:p>
+    <w:p>
+      <w:pPr>
         <w:pStyle w:val="a3"/>
         <w:ind w:leftChars="0" w:left="760"/>
+        <w:rPr>
+          <w:rFonts w:ascii="Lucida Console" w:hAnsi="Lucida Console" w:cs="Lucida Console"/>
+          <w:kern w:val="0"/>
+          <w:sz w:val="18"/>
+          <w:szCs w:val="18"/>
+        </w:rPr>
+      </w:pPr>
+      <w:r>
+        <w:t xml:space="preserve">Git </w:t>
+      </w:r>
+      <w:r>
+        <w:rPr>
+          <w:rFonts w:ascii="Lucida Console" w:hAnsi="Lucida Console" w:cs="Lucida Console" w:hint="eastAsia"/>
+          <w:kern w:val="0"/>
+          <w:sz w:val="18"/>
+          <w:szCs w:val="18"/>
+        </w:rPr>
+        <w:t>어떤</w:t>
+      </w:r>
+      <w:r>
+        <w:rPr>
+          <w:rFonts w:ascii="Lucida Console" w:hAnsi="Lucida Console" w:cs="Lucida Console" w:hint="eastAsia"/>
+          <w:kern w:val="0"/>
+          <w:sz w:val="18"/>
+          <w:szCs w:val="18"/>
+        </w:rPr>
+        <w:t xml:space="preserve"> </w:t>
+      </w:r>
+      <w:r>
+        <w:rPr>
+          <w:rFonts w:ascii="Lucida Console" w:hAnsi="Lucida Console" w:cs="Lucida Console" w:hint="eastAsia"/>
+          <w:kern w:val="0"/>
+          <w:sz w:val="18"/>
+          <w:szCs w:val="18"/>
+        </w:rPr>
+        <w:t>파일을</w:t>
+      </w:r>
+      <w:r>
+        <w:rPr>
+          <w:rFonts w:ascii="Lucida Console" w:hAnsi="Lucida Console" w:cs="Lucida Console" w:hint="eastAsia"/>
+          <w:kern w:val="0"/>
+          <w:sz w:val="18"/>
+          <w:szCs w:val="18"/>
+        </w:rPr>
+        <w:t xml:space="preserve"> </w:t>
+      </w:r>
+      <w:r>
+        <w:rPr>
+          <w:rFonts w:ascii="Lucida Console" w:hAnsi="Lucida Console" w:cs="Lucida Console" w:hint="eastAsia"/>
+          <w:kern w:val="0"/>
+          <w:sz w:val="18"/>
+          <w:szCs w:val="18"/>
+        </w:rPr>
+        <w:t>추가하는</w:t>
+      </w:r>
+      <w:r>
+        <w:rPr>
+          <w:rFonts w:ascii="Lucida Console" w:hAnsi="Lucida Console" w:cs="Lucida Console" w:hint="eastAsia"/>
+          <w:kern w:val="0"/>
+          <w:sz w:val="18"/>
+          <w:szCs w:val="18"/>
+        </w:rPr>
+        <w:t xml:space="preserve"> </w:t>
+      </w:r>
+      <w:r>
+        <w:rPr>
+          <w:rFonts w:ascii="Lucida Console" w:hAnsi="Lucida Console" w:cs="Lucida Console" w:hint="eastAsia"/>
+          <w:kern w:val="0"/>
+          <w:sz w:val="18"/>
+          <w:szCs w:val="18"/>
+        </w:rPr>
+        <w:t>등</w:t>
+      </w:r>
+      <w:r>
+        <w:rPr>
+          <w:rFonts w:ascii="Lucida Console" w:hAnsi="Lucida Console" w:cs="Lucida Console" w:hint="eastAsia"/>
+          <w:kern w:val="0"/>
+          <w:sz w:val="18"/>
+          <w:szCs w:val="18"/>
+        </w:rPr>
+        <w:t xml:space="preserve"> </w:t>
+      </w:r>
+      <w:r>
+        <w:rPr>
+          <w:rFonts w:ascii="Lucida Console" w:hAnsi="Lucida Console" w:cs="Lucida Console" w:hint="eastAsia"/>
+          <w:kern w:val="0"/>
+          <w:sz w:val="18"/>
+          <w:szCs w:val="18"/>
+        </w:rPr>
+        <w:t>변경사항이</w:t>
+      </w:r>
+      <w:r>
+        <w:rPr>
+          <w:rFonts w:ascii="Lucida Console" w:hAnsi="Lucida Console" w:cs="Lucida Console" w:hint="eastAsia"/>
+          <w:kern w:val="0"/>
+          <w:sz w:val="18"/>
+          <w:szCs w:val="18"/>
+        </w:rPr>
+        <w:t xml:space="preserve"> </w:t>
+      </w:r>
+      <w:r>
+        <w:rPr>
+          <w:rFonts w:ascii="Lucida Console" w:hAnsi="Lucida Console" w:cs="Lucida Console" w:hint="eastAsia"/>
+          <w:kern w:val="0"/>
+          <w:sz w:val="18"/>
+          <w:szCs w:val="18"/>
+        </w:rPr>
+        <w:t>있으면</w:t>
+      </w:r>
+      <w:r>
+        <w:rPr>
+          <w:rFonts w:ascii="Lucida Console" w:hAnsi="Lucida Console" w:cs="Lucida Console" w:hint="eastAsia"/>
+          <w:kern w:val="0"/>
+          <w:sz w:val="18"/>
+          <w:szCs w:val="18"/>
+        </w:rPr>
+        <w:t xml:space="preserve"> </w:t>
+      </w:r>
+      <w:r>
+        <w:rPr>
+          <w:rFonts w:ascii="Lucida Console" w:hAnsi="Lucida Console" w:cs="Lucida Console"/>
+          <w:kern w:val="0"/>
+          <w:sz w:val="18"/>
+          <w:szCs w:val="18"/>
+        </w:rPr>
+        <w:t>: git add .</w:t>
+      </w:r>
+    </w:p>
+    <w:p>
+      <w:pPr>
+        <w:rPr>
+          <w:rFonts w:ascii="Lucida Console" w:hAnsi="Lucida Console" w:cs="Lucida Console"/>
+          <w:kern w:val="0"/>
+          <w:sz w:val="18"/>
+          <w:szCs w:val="18"/>
+        </w:rPr>
+      </w:pPr>
+      <w:r>
+        <w:rPr>
+          <w:rFonts w:ascii="Lucida Console" w:hAnsi="Lucida Console" w:cs="Lucida Console"/>
+          <w:kern w:val="0"/>
+          <w:sz w:val="18"/>
+          <w:szCs w:val="18"/>
+        </w:rPr>
+        <w:tab/>
+      </w:r>
+      <w:r>
+        <w:rPr>
+          <w:rFonts w:ascii="Lucida Console" w:hAnsi="Lucida Console" w:cs="Lucida Console" w:hint="eastAsia"/>
+          <w:kern w:val="0"/>
+          <w:sz w:val="18"/>
+          <w:szCs w:val="18"/>
+        </w:rPr>
+        <w:t>상태확인</w:t>
+      </w:r>
+      <w:r>
+        <w:rPr>
+          <w:rFonts w:ascii="Lucida Console" w:hAnsi="Lucida Console" w:cs="Lucida Console" w:hint="eastAsia"/>
+          <w:kern w:val="0"/>
+          <w:sz w:val="18"/>
+          <w:szCs w:val="18"/>
+        </w:rPr>
+        <w:t xml:space="preserve"> </w:t>
+      </w:r>
+      <w:r>
+        <w:rPr>
+          <w:rFonts w:ascii="Lucida Console" w:hAnsi="Lucida Console" w:cs="Lucida Console"/>
+          <w:kern w:val="0"/>
+          <w:sz w:val="18"/>
+          <w:szCs w:val="18"/>
+        </w:rPr>
+        <w:t>: git status</w:t>
+      </w:r>
+      <w:r>
+        <w:rPr>
+          <w:rFonts w:ascii="Lucida Console" w:hAnsi="Lucida Console" w:cs="Lucida Console"/>
+          <w:kern w:val="0"/>
+          <w:sz w:val="18"/>
+          <w:szCs w:val="18"/>
+        </w:rPr>
+        <w:t xml:space="preserve">  (</w:t>
+      </w:r>
+      <w:r>
+        <w:rPr>
+          <w:rFonts w:ascii="Lucida Console" w:hAnsi="Lucida Console" w:cs="Lucida Console" w:hint="eastAsia"/>
+          <w:kern w:val="0"/>
+          <w:sz w:val="18"/>
+          <w:szCs w:val="18"/>
+        </w:rPr>
+        <w:t>빨간</w:t>
+      </w:r>
+      <w:r>
+        <w:rPr>
+          <w:rFonts w:ascii="Lucida Console" w:hAnsi="Lucida Console" w:cs="Lucida Console" w:hint="eastAsia"/>
+          <w:kern w:val="0"/>
+          <w:sz w:val="18"/>
+          <w:szCs w:val="18"/>
+        </w:rPr>
+        <w:t xml:space="preserve"> </w:t>
+      </w:r>
+      <w:r>
+        <w:rPr>
+          <w:rFonts w:ascii="Lucida Console" w:hAnsi="Lucida Console" w:cs="Lucida Console" w:hint="eastAsia"/>
+          <w:kern w:val="0"/>
+          <w:sz w:val="18"/>
+          <w:szCs w:val="18"/>
+        </w:rPr>
+        <w:t>줄이</w:t>
+      </w:r>
+      <w:r>
+        <w:rPr>
+          <w:rFonts w:ascii="Lucida Console" w:hAnsi="Lucida Console" w:cs="Lucida Console" w:hint="eastAsia"/>
+          <w:kern w:val="0"/>
+          <w:sz w:val="18"/>
+          <w:szCs w:val="18"/>
+        </w:rPr>
+        <w:t xml:space="preserve"> </w:t>
+      </w:r>
+      <w:r>
+        <w:rPr>
+          <w:rFonts w:ascii="Lucida Console" w:hAnsi="Lucida Console" w:cs="Lucida Console" w:hint="eastAsia"/>
+          <w:kern w:val="0"/>
+          <w:sz w:val="18"/>
+          <w:szCs w:val="18"/>
+        </w:rPr>
+        <w:t>있으면</w:t>
+      </w:r>
+      <w:r>
+        <w:rPr>
+          <w:rFonts w:ascii="Lucida Console" w:hAnsi="Lucida Console" w:cs="Lucida Console" w:hint="eastAsia"/>
+          <w:kern w:val="0"/>
+          <w:sz w:val="18"/>
+          <w:szCs w:val="18"/>
+        </w:rPr>
+        <w:t xml:space="preserve"> </w:t>
+      </w:r>
+      <w:r>
+        <w:rPr>
+          <w:rFonts w:ascii="Lucida Console" w:hAnsi="Lucida Console" w:cs="Lucida Console"/>
+          <w:kern w:val="0"/>
+          <w:sz w:val="18"/>
+          <w:szCs w:val="18"/>
+        </w:rPr>
+        <w:t>git add</w:t>
+      </w:r>
+      <w:r>
+        <w:rPr>
+          <w:rFonts w:ascii="Lucida Console" w:hAnsi="Lucida Console" w:cs="Lucida Console"/>
+          <w:kern w:val="0"/>
+          <w:sz w:val="18"/>
+          <w:szCs w:val="18"/>
+        </w:rPr>
+        <w:t xml:space="preserve"> .</w:t>
+      </w:r>
+      <w:r>
+        <w:rPr>
+          <w:rFonts w:ascii="Lucida Console" w:hAnsi="Lucida Console" w:cs="Lucida Console"/>
+          <w:kern w:val="0"/>
+          <w:sz w:val="18"/>
+          <w:szCs w:val="18"/>
+        </w:rPr>
+        <w:t>)</w:t>
+      </w:r>
+    </w:p>
+    <w:p>
+      <w:pPr>
+        <w:pStyle w:val="a3"/>
+        <w:ind w:leftChars="0" w:left="760"/>
       </w:pPr>
       <w:r>
         <w:rPr>
@@ -206,6 +433,51 @@
           <w:szCs w:val="18"/>
         </w:rPr>
         <w:t>설명</w:t>
+      </w:r>
+      <w:r>
+        <w:rPr>
+          <w:rFonts w:ascii="Lucida Console" w:hAnsi="Lucida Console" w:cs="Lucida Console" w:hint="eastAsia"/>
+          <w:kern w:val="0"/>
+          <w:sz w:val="18"/>
+          <w:szCs w:val="18"/>
+        </w:rPr>
+        <w:t>(</w:t>
+      </w:r>
+      <w:r>
+        <w:rPr>
+          <w:rFonts w:ascii="Lucida Console" w:hAnsi="Lucida Console" w:cs="Lucida Console" w:hint="eastAsia"/>
+          <w:kern w:val="0"/>
+          <w:sz w:val="18"/>
+          <w:szCs w:val="18"/>
+        </w:rPr>
+        <w:t>변경사항</w:t>
+      </w:r>
+      <w:r>
+        <w:rPr>
+          <w:rFonts w:ascii="Lucida Console" w:hAnsi="Lucida Console" w:cs="Lucida Console" w:hint="eastAsia"/>
+          <w:kern w:val="0"/>
+          <w:sz w:val="18"/>
+          <w:szCs w:val="18"/>
+        </w:rPr>
+        <w:t xml:space="preserve"> </w:t>
+      </w:r>
+      <w:r>
+        <w:rPr>
+          <w:rFonts w:ascii="Lucida Console" w:hAnsi="Lucida Console" w:cs="Lucida Console" w:hint="eastAsia"/>
+          <w:kern w:val="0"/>
+          <w:sz w:val="18"/>
+          <w:szCs w:val="18"/>
+        </w:rPr>
+        <w:t>등</w:t>
+      </w:r>
+      <w:r>
+        <w:rPr>
+          <w:rFonts w:ascii="Lucida Console" w:hAnsi="Lucida Console" w:cs="Lucida Console"/>
+          <w:kern w:val="0"/>
+          <w:sz w:val="18"/>
+          <w:szCs w:val="18"/>
+        </w:rPr>
+        <w:t>)</w:t>
       </w:r>
       <w:r>
         <w:rPr>
@@ -271,6 +543,213 @@
           <w:szCs w:val="18"/>
         </w:rPr>
         <w:t>: git push -u origin master</w:t>
+      </w:r>
+    </w:p>
+    <w:p>
+      <w:pPr>
+        <w:wordWrap/>
+        <w:adjustRightInd w:val="0"/>
+        <w:spacing w:after="0" w:line="240" w:lineRule="auto"/>
+        <w:ind w:firstLine="760"/>
+        <w:jc w:val="left"/>
+        <w:rPr>
+          <w:rFonts w:ascii="Lucida Console" w:hAnsi="Lucida Console" w:cs="Lucida Console"/>
+          <w:kern w:val="0"/>
+          <w:sz w:val="18"/>
+          <w:szCs w:val="18"/>
+        </w:rPr>
+      </w:pPr>
+    </w:p>
+    <w:p>
+      <w:pPr>
+        <w:wordWrap/>
+        <w:adjustRightInd w:val="0"/>
+        <w:spacing w:after="0" w:line="240" w:lineRule="auto"/>
+        <w:ind w:firstLine="760"/>
+        <w:jc w:val="left"/>
+        <w:rPr>
+          <w:rFonts w:ascii="Lucida Console" w:hAnsi="Lucida Console" w:cs="Lucida Console"/>
+          <w:kern w:val="0"/>
+          <w:sz w:val="18"/>
+          <w:szCs w:val="18"/>
+        </w:rPr>
+      </w:pPr>
+    </w:p>
+    <w:p>
+      <w:pPr>
+        <w:wordWrap/>
+        <w:adjustRightInd w:val="0"/>
+        <w:spacing w:after="0" w:line="240" w:lineRule="auto"/>
+        <w:ind w:firstLine="760"/>
+        <w:jc w:val="left"/>
+        <w:rPr>
+          <w:rFonts w:ascii="Lucida Console" w:hAnsi="Lucida Console" w:cs="Lucida Console" w:hint="eastAsia"/>
+          <w:kern w:val="0"/>
+          <w:sz w:val="18"/>
+          <w:szCs w:val="18"/>
+        </w:rPr>
+      </w:pPr>
+      <w:r>
+        <w:rPr>
+          <w:rFonts w:ascii="Lucida Console" w:hAnsi="Lucida Console" w:cs="Lucida Console"/>
+          <w:kern w:val="0"/>
+          <w:sz w:val="18"/>
+          <w:szCs w:val="18"/>
+        </w:rPr>
+        <w:t xml:space="preserve">Username </w:t>
+      </w:r>
+      <w:r>
+        <w:rPr>
+          <w:rFonts w:ascii="Lucida Console" w:hAnsi="Lucida Console" w:cs="Lucida Console" w:hint="eastAsia"/>
+          <w:kern w:val="0"/>
+          <w:sz w:val="18"/>
+          <w:szCs w:val="18"/>
+        </w:rPr>
+        <w:t>과</w:t>
+      </w:r>
+      <w:r>
+        <w:rPr>
+          <w:rFonts w:ascii="Lucida Console" w:hAnsi="Lucida Console" w:cs="Lucida Console"/>
+          <w:kern w:val="0"/>
+          <w:sz w:val="18"/>
+          <w:szCs w:val="18"/>
+        </w:rPr>
+        <w:t xml:space="preserve"> password </w:t>
+      </w:r>
+      <w:r>
+        <w:rPr>
+          <w:rFonts w:ascii="Lucida Console" w:hAnsi="Lucida Console" w:cs="Lucida Console" w:hint="eastAsia"/>
+          <w:kern w:val="0"/>
+          <w:sz w:val="18"/>
+          <w:szCs w:val="18"/>
+        </w:rPr>
+        <w:t>물어보는데</w:t>
+      </w:r>
+      <w:r>
+        <w:rPr>
+          <w:rFonts w:ascii="Lucida Console" w:hAnsi="Lucida Console" w:cs="Lucida Console" w:hint="eastAsia"/>
+          <w:kern w:val="0"/>
+          <w:sz w:val="18"/>
+          <w:szCs w:val="18"/>
+        </w:rPr>
+        <w:t xml:space="preserve"> </w:t>
+      </w:r>
+      <w:r>
+        <w:rPr>
+          <w:rFonts w:ascii="Lucida Console" w:hAnsi="Lucida Console" w:cs="Lucida Console" w:hint="eastAsia"/>
+          <w:kern w:val="0"/>
+          <w:sz w:val="18"/>
+          <w:szCs w:val="18"/>
+        </w:rPr>
+        <w:t>그</w:t>
+      </w:r>
+      <w:r>
+        <w:rPr>
+          <w:rFonts w:ascii="Lucida Console" w:hAnsi="Lucida Console" w:cs="Lucida Console" w:hint="eastAsia"/>
+          <w:kern w:val="0"/>
+          <w:sz w:val="18"/>
+          <w:szCs w:val="18"/>
+        </w:rPr>
+        <w:t xml:space="preserve"> </w:t>
+      </w:r>
+      <w:r>
+        <w:rPr>
+          <w:rFonts w:ascii="Lucida Console" w:hAnsi="Lucida Console" w:cs="Lucida Console" w:hint="eastAsia"/>
+          <w:kern w:val="0"/>
+          <w:sz w:val="18"/>
+          <w:szCs w:val="18"/>
+        </w:rPr>
+        <w:t>때</w:t>
+      </w:r>
+      <w:r>
+        <w:rPr>
+          <w:rFonts w:ascii="Lucida Console" w:hAnsi="Lucida Console" w:cs="Lucida Console" w:hint="eastAsia"/>
+          <w:kern w:val="0"/>
+          <w:sz w:val="18"/>
+          <w:szCs w:val="18"/>
+        </w:rPr>
+        <w:t xml:space="preserve"> </w:t>
+      </w:r>
+      <w:r>
+        <w:rPr>
+          <w:rFonts w:ascii="Lucida Console" w:hAnsi="Lucida Console" w:cs="Lucida Console" w:hint="eastAsia"/>
+          <w:kern w:val="0"/>
+          <w:sz w:val="18"/>
+          <w:szCs w:val="18"/>
+        </w:rPr>
+        <w:t>깃랩</w:t>
+      </w:r>
+      <w:r>
+        <w:rPr>
+          <w:rFonts w:ascii="Lucida Console" w:hAnsi="Lucida Console" w:cs="Lucida Console" w:hint="eastAsia"/>
+          <w:kern w:val="0"/>
+          <w:sz w:val="18"/>
+          <w:szCs w:val="18"/>
+        </w:rPr>
+        <w:t xml:space="preserve"> </w:t>
+      </w:r>
+      <w:r>
+        <w:rPr>
+          <w:rFonts w:ascii="Lucida Console" w:hAnsi="Lucida Console" w:cs="Lucida Console" w:hint="eastAsia"/>
+          <w:kern w:val="0"/>
+          <w:sz w:val="18"/>
+          <w:szCs w:val="18"/>
+        </w:rPr>
+        <w:t>아이디</w:t>
+      </w:r>
+      <w:r>
+        <w:rPr>
+          <w:rFonts w:ascii="Lucida Console" w:hAnsi="Lucida Console" w:cs="Lucida Console" w:hint="eastAsia"/>
+          <w:kern w:val="0"/>
+          <w:sz w:val="18"/>
+          <w:szCs w:val="18"/>
+        </w:rPr>
+        <w:t xml:space="preserve"> </w:t>
+      </w:r>
+      <w:r>
+        <w:rPr>
+          <w:rFonts w:ascii="Lucida Console" w:hAnsi="Lucida Console" w:cs="Lucida Console" w:hint="eastAsia"/>
+          <w:kern w:val="0"/>
+          <w:sz w:val="18"/>
+          <w:szCs w:val="18"/>
+        </w:rPr>
+        <w:t>패스워드</w:t>
+      </w:r>
+      <w:r>
+        <w:rPr>
+          <w:rFonts w:ascii="Lucida Console" w:hAnsi="Lucida Console" w:cs="Lucida Console" w:hint="eastAsia"/>
+          <w:kern w:val="0"/>
+          <w:sz w:val="18"/>
+          <w:szCs w:val="18"/>
+        </w:rPr>
+        <w:t xml:space="preserve"> </w:t>
+      </w:r>
+      <w:r>
+        <w:rPr>
+          <w:rFonts w:ascii="Lucida Console" w:hAnsi="Lucida Console" w:cs="Lucida Console" w:hint="eastAsia"/>
+          <w:kern w:val="0"/>
+          <w:sz w:val="18"/>
+          <w:szCs w:val="18"/>
+        </w:rPr>
+        <w:t>적으면</w:t>
+      </w:r>
+      <w:r>
+        <w:rPr>
+          <w:rFonts w:ascii="Lucida Console" w:hAnsi="Lucida Console" w:cs="Lucida Console" w:hint="eastAsia"/>
+          <w:kern w:val="0"/>
+          <w:sz w:val="18"/>
+          <w:szCs w:val="18"/>
+        </w:rPr>
+        <w:t xml:space="preserve"> </w:t>
+      </w:r>
+      <w:r>
+        <w:rPr>
+          <w:rFonts w:ascii="Lucida Console" w:hAnsi="Lucida Console" w:cs="Lucida Console" w:hint="eastAsia"/>
+          <w:kern w:val="0"/>
+          <w:sz w:val="18"/>
+          <w:szCs w:val="18"/>
+        </w:rPr>
+        <w:t>됨</w:t>
       </w:r>
     </w:p>
     <w:p>
@@ -320,7 +799,7 @@
 </file>
 
 <file path=word/numbering.xml><?xml version="1.0" encoding="utf-8"?>
-<w:numbering xmlns:wpc="http://schemas.microsoft.com/office/word/2010/wordprocessingCanvas" xmlns:cx="http://schemas.microsoft.com/office/drawing/2014/chartex" xmlns:cx1="http://schemas.microsoft.com/office/drawing/2015/9/8/chartex" xmlns:cx2="http://schemas.microsoft.com/office/drawing/2015/10/21/chartex" xmlns:cx3="http://schemas.microsoft.com/office/drawing/2016/5/9/chartex" xmlns:cx4="http://schemas.microsoft.com/office/drawing/2016/5/10/chartex" xmlns:cx5="http://schemas.microsoft.com/office/drawing/2016/5/11/chartex" xmlns:cx6="http://schemas.microsoft.com/office/drawing/2016/5/12/chartex" xmlns:cx7="http://schemas.microsoft.com/office/drawing/2016/5/13/chartex" xmlns:cx8="http://schemas.microsoft.com/office/drawing/2016/5/14/chartex" xmlns:mc="http://schemas.openxmlformats.org/markup-compatibility/2006" xmlns:aink="http://schemas.microsoft.com/office/drawing/2016/ink" xmlns:am3d="http://schemas.microsoft.com/office/drawing/2017/model3d" xmlns:o="urn:schemas-microsoft-com:office:office" xmlns:r="http://schemas.openxmlformats.org/officeDocument/2006/relationships" xmlns:m="http://schemas.openxmlformats.org/officeDocument/2006/math" xmlns:v="urn:schemas-microsoft-com:vml" xmlns:wp14="http://schemas.microsoft.com/office/word/2010/wordprocessingDrawing" xmlns:wp="http://schemas.openxmlformats.org/drawingml/2006/wordprocessingDrawing" xmlns:w10="urn:schemas-microsoft-com:office:word" xmlns:w="http://schemas.openxmlformats.org/wordprocessingml/2006/main" xmlns:w14="http://schemas.microsoft.com/office/word/2010/wordml" xmlns:w15="http://schemas.microsoft.com/office/word/2012/wordml" xmlns:w16cex="http://schemas.microsoft.com/office/word/2018/wordml/cex" xmlns:w16cid="http://schemas.microsoft.com/office/word/2016/wordml/cid" xmlns:w16="http://schemas.microsoft.com/office/word/2018/wordml" xmlns:w16se="http://schemas.microsoft.com/office/word/2015/wordml/symex" xmlns:wpg="http://schemas.microsoft.com/office/word/2010/wordprocessingGroup" xmlns:wpi="http://schemas.microsoft.com/office/word/2010/wordprocessingInk" xmlns:wne="http://schemas.microsoft.com/office/word/2006/wordml" xmlns:wps="http://schemas.microsoft.com/office/word/2010/wordprocessingShape" mc:Ignorable="w14 w15 w16se w16cid w16 w16cex wp14">
+<w:numbering xmlns:wpc="http://schemas.microsoft.com/office/word/2010/wordprocessingCanvas" xmlns:cx="http://schemas.microsoft.com/office/drawing/2014/chartex" xmlns:cx1="http://schemas.microsoft.com/office/drawing/2015/9/8/chartex" xmlns:cx2="http://schemas.microsoft.com/office/drawing/2015/10/21/chartex" xmlns:cx3="http://schemas.microsoft.com/office/drawing/2016/5/9/chartex" xmlns:cx4="http://schemas.microsoft.com/office/drawing/2016/5/10/chartex" xmlns:cx5="http://schemas.microsoft.com/office/drawing/2016/5/11/chartex" xmlns:cx6="http://schemas.microsoft.com/office/drawing/2016/5/12/chartex" xmlns:cx7="http://schemas.microsoft.com/office/drawing/2016/5/13/chartex" xmlns:cx8="http://schemas.microsoft.com/office/drawing/2016/5/14/chartex" xmlns:mc="http://schemas.openxmlformats.org/markup-compatibility/2006" xmlns:aink="http://schemas.microsoft.com/office/drawing/2016/ink" xmlns:am3d="http://schemas.microsoft.com/office/drawing/2017/model3d" xmlns:o="urn:schemas-microsoft-com:office:office" xmlns:r="http://schemas.openxmlformats.org/officeDocument/2006/relationships" xmlns:m="http://schemas.openxmlformats.org/officeDocument/2006/math" xmlns:v="urn:schemas-microsoft-com:vml" xmlns:wp14="http://schemas.microsoft.com/office/word/2010/wordprocessingDrawing" xmlns:wp="http://schemas.openxmlformats.org/drawingml/2006/wordprocessingDrawing" xmlns:w10="urn:schemas-microsoft-com:office:word" xmlns:w="http://schemas.openxmlformats.org/wordprocessingml/2006/main" xmlns:w14="http://schemas.microsoft.com/office/word/2010/wordml" xmlns:w15="http://schemas.microsoft.com/office/word/2012/wordml" xmlns:w16cid="http://schemas.microsoft.com/office/word/2016/wordml/cid" xmlns:w16se="http://schemas.microsoft.com/office/word/2015/wordml/symex" xmlns:wpg="http://schemas.microsoft.com/office/word/2010/wordprocessingGroup" xmlns:wpi="http://schemas.microsoft.com/office/word/2010/wordprocessingInk" xmlns:wne="http://schemas.microsoft.com/office/word/2006/wordml" xmlns:wps="http://schemas.microsoft.com/office/word/2010/wordprocessingShape" mc:Ignorable="w14 w15 w16se w16cid wp14">
   <w:abstractNum w:abstractNumId="0" w15:restartNumberingAfterBreak="0">
     <w:nsid w:val="3A47681A"/>
     <w:multiLevelType w:val="hybridMultilevel"/>
@@ -417,7 +896,7 @@
 </file>
 
 <file path=word/styles.xml><?xml version="1.0" encoding="utf-8"?>
-<w:styles xmlns:mc="http://schemas.openxmlformats.org/markup-compatibility/2006" xmlns:r="http://schemas.openxmlformats.org/officeDocument/2006/relationships" xmlns:w="http://schemas.openxmlformats.org/wordprocessingml/2006/main" xmlns:w14="http://schemas.microsoft.com/office/word/2010/wordml" xmlns:w15="http://schemas.microsoft.com/office/word/2012/wordml" xmlns:w16cex="http://schemas.microsoft.com/office/word/2018/wordml/cex" xmlns:w16cid="http://schemas.microsoft.com/office/word/2016/wordml/cid" xmlns:w16="http://schemas.microsoft.com/office/word/2018/wordml" xmlns:w16se="http://schemas.microsoft.com/office/word/2015/wordml/symex" mc:Ignorable="w14 w15 w16se w16cid w16 w16cex">
+<w:styles xmlns:mc="http://schemas.openxmlformats.org/markup-compatibility/2006" xmlns:r="http://schemas.openxmlformats.org/officeDocument/2006/relationships" xmlns:w="http://schemas.openxmlformats.org/wordprocessingml/2006/main" xmlns:w14="http://schemas.microsoft.com/office/word/2010/wordml" xmlns:w15="http://schemas.microsoft.com/office/word/2012/wordml" xmlns:w16cid="http://schemas.microsoft.com/office/word/2016/wordml/cid" xmlns:w16se="http://schemas.microsoft.com/office/word/2015/wordml/symex" mc:Ignorable="w14 w15 w16se w16cid">
   <w:docDefaults>
     <w:rPrDefault>
       <w:rPr>

--- a/깃랩 사용법.docx
+++ b/깃랩 사용법.docx
@@ -1,6 +1,6 @@
 
 <file path=word/document.xml><?xml version="1.0" encoding="utf-8"?>
-<w:document xmlns:wpc="http://schemas.microsoft.com/office/word/2010/wordprocessingCanvas" xmlns:cx="http://schemas.microsoft.com/office/drawing/2014/chartex" xmlns:cx1="http://schemas.microsoft.com/office/drawing/2015/9/8/chartex" xmlns:cx2="http://schemas.microsoft.com/office/drawing/2015/10/21/chartex" xmlns:cx3="http://schemas.microsoft.com/office/drawing/2016/5/9/chartex" xmlns:cx4="http://schemas.microsoft.com/office/drawing/2016/5/10/chartex" xmlns:cx5="http://schemas.microsoft.com/office/drawing/2016/5/11/chartex" xmlns:cx6="http://schemas.microsoft.com/office/drawing/2016/5/12/chartex" xmlns:cx7="http://schemas.microsoft.com/office/drawing/2016/5/13/chartex" xmlns:cx8="http://schemas.microsoft.com/office/drawing/2016/5/14/chartex" xmlns:mc="http://schemas.openxmlformats.org/markup-compatibility/2006" xmlns:aink="http://schemas.microsoft.com/office/drawing/2016/ink" xmlns:am3d="http://schemas.microsoft.com/office/drawing/2017/model3d" xmlns:o="urn:schemas-microsoft-com:office:office" xmlns:r="http://schemas.openxmlformats.org/officeDocument/2006/relationships" xmlns:m="http://schemas.openxmlformats.org/officeDocument/2006/math" xmlns:v="urn:schemas-microsoft-com:vml" xmlns:wp14="http://schemas.microsoft.com/office/word/2010/wordprocessingDrawing" xmlns:wp="http://schemas.openxmlformats.org/drawingml/2006/wordprocessingDrawing" xmlns:w10="urn:schemas-microsoft-com:office:word" xmlns:w="http://schemas.openxmlformats.org/wordprocessingml/2006/main" xmlns:w14="http://schemas.microsoft.com/office/word/2010/wordml" xmlns:w15="http://schemas.microsoft.com/office/word/2012/wordml" xmlns:w16cid="http://schemas.microsoft.com/office/word/2016/wordml/cid" xmlns:w16se="http://schemas.microsoft.com/office/word/2015/wordml/symex" xmlns:wpg="http://schemas.microsoft.com/office/word/2010/wordprocessingGroup" xmlns:wpi="http://schemas.microsoft.com/office/word/2010/wordprocessingInk" xmlns:wne="http://schemas.microsoft.com/office/word/2006/wordml" xmlns:wps="http://schemas.microsoft.com/office/word/2010/wordprocessingShape" mc:Ignorable="w14 w15 w16se w16cid wp14">
+<w:document xmlns:wpc="http://schemas.microsoft.com/office/word/2010/wordprocessingCanvas" xmlns:cx="http://schemas.microsoft.com/office/drawing/2014/chartex" xmlns:cx1="http://schemas.microsoft.com/office/drawing/2015/9/8/chartex" xmlns:cx2="http://schemas.microsoft.com/office/drawing/2015/10/21/chartex" xmlns:cx3="http://schemas.microsoft.com/office/drawing/2016/5/9/chartex" xmlns:cx4="http://schemas.microsoft.com/office/drawing/2016/5/10/chartex" xmlns:cx5="http://schemas.microsoft.com/office/drawing/2016/5/11/chartex" xmlns:cx6="http://schemas.microsoft.com/office/drawing/2016/5/12/chartex" xmlns:cx7="http://schemas.microsoft.com/office/drawing/2016/5/13/chartex" xmlns:cx8="http://schemas.microsoft.com/office/drawing/2016/5/14/chartex" xmlns:mc="http://schemas.openxmlformats.org/markup-compatibility/2006" xmlns:aink="http://schemas.microsoft.com/office/drawing/2016/ink" xmlns:am3d="http://schemas.microsoft.com/office/drawing/2017/model3d" xmlns:o="urn:schemas-microsoft-com:office:office" xmlns:r="http://schemas.openxmlformats.org/officeDocument/2006/relationships" xmlns:m="http://schemas.openxmlformats.org/officeDocument/2006/math" xmlns:v="urn:schemas-microsoft-com:vml" xmlns:wp14="http://schemas.microsoft.com/office/word/2010/wordprocessingDrawing" xmlns:wp="http://schemas.openxmlformats.org/drawingml/2006/wordprocessingDrawing" xmlns:w10="urn:schemas-microsoft-com:office:word" xmlns:w="http://schemas.openxmlformats.org/wordprocessingml/2006/main" xmlns:w14="http://schemas.microsoft.com/office/word/2010/wordml" xmlns:w15="http://schemas.microsoft.com/office/word/2012/wordml" xmlns:w16cex="http://schemas.microsoft.com/office/word/2018/wordml/cex" xmlns:w16cid="http://schemas.microsoft.com/office/word/2016/wordml/cid" xmlns:w16="http://schemas.microsoft.com/office/word/2018/wordml" xmlns:w16se="http://schemas.microsoft.com/office/word/2015/wordml/symex" xmlns:wpg="http://schemas.microsoft.com/office/word/2010/wordprocessingGroup" xmlns:wpi="http://schemas.microsoft.com/office/word/2010/wordprocessingInk" xmlns:wne="http://schemas.microsoft.com/office/word/2006/wordml" xmlns:wps="http://schemas.microsoft.com/office/word/2010/wordprocessingShape" mc:Ignorable="w14 w15 w16se w16cid w16 w16cex wp14">
   <w:body>
     <w:p>
       <w:pPr>
@@ -82,7 +82,7 @@
       <w:pPr>
         <w:ind w:left="400"/>
         <w:rPr>
-          <w:rFonts w:ascii="Lucida Console" w:hAnsi="Lucida Console" w:cs="Lucida Console" w:hint="eastAsia"/>
+          <w:rFonts w:ascii="Lucida Console" w:hAnsi="Lucida Console" w:cs="Lucida Console"/>
           <w:kern w:val="0"/>
           <w:sz w:val="18"/>
           <w:szCs w:val="18"/>
@@ -120,10 +120,31 @@
     </w:p>
     <w:p>
       <w:pPr>
+        <w:pStyle w:val="a3"/>
+        <w:numPr>
+          <w:ilvl w:val="0"/>
+          <w:numId w:val="4"/>
+        </w:numPr>
+        <w:ind w:leftChars="0"/>
         <w:rPr>
           <w:rFonts w:hint="eastAsia"/>
         </w:rPr>
       </w:pPr>
+      <w:r>
+        <w:rPr>
+          <w:rFonts w:hint="eastAsia"/>
+        </w:rPr>
+        <w:t>프로젝트</w:t>
+      </w:r>
+      <w:r>
+        <w:t xml:space="preserve"> </w:t>
+      </w:r>
+      <w:r>
+        <w:rPr>
+          <w:rFonts w:hint="eastAsia"/>
+        </w:rPr>
+        <w:t xml:space="preserve">진행 </w:t>
+      </w:r>
     </w:p>
     <w:p>
       <w:pPr>
@@ -137,9 +158,6 @@
         </w:rPr>
       </w:pPr>
       <w:r>
-        <w:t xml:space="preserve">Git </w:t>
-      </w:r>
-      <w:r>
         <w:rPr>
           <w:rFonts w:ascii="Lucida Console" w:hAnsi="Lucida Console" w:cs="Lucida Console" w:hint="eastAsia"/>
           <w:kern w:val="0"/>
@@ -291,6 +309,114 @@
           <w:sz w:val="18"/>
           <w:szCs w:val="18"/>
         </w:rPr>
+        <w:t>(</w:t>
+      </w:r>
+      <w:r>
+        <w:rPr>
+          <w:rFonts w:ascii="Lucida Console" w:hAnsi="Lucida Console" w:cs="Lucida Console" w:hint="eastAsia"/>
+          <w:kern w:val="0"/>
+          <w:sz w:val="18"/>
+          <w:szCs w:val="18"/>
+        </w:rPr>
+        <w:t>무엇이</w:t>
+      </w:r>
+      <w:r>
+        <w:rPr>
+          <w:rFonts w:ascii="Lucida Console" w:hAnsi="Lucida Console" w:cs="Lucida Console" w:hint="eastAsia"/>
+          <w:kern w:val="0"/>
+          <w:sz w:val="18"/>
+          <w:szCs w:val="18"/>
+        </w:rPr>
+        <w:t xml:space="preserve"> </w:t>
+      </w:r>
+      <w:r>
+        <w:rPr>
+          <w:rFonts w:ascii="Lucida Console" w:hAnsi="Lucida Console" w:cs="Lucida Console" w:hint="eastAsia"/>
+          <w:kern w:val="0"/>
+          <w:sz w:val="18"/>
+          <w:szCs w:val="18"/>
+        </w:rPr>
+        <w:t>추가</w:t>
+      </w:r>
+      <w:r>
+        <w:rPr>
+          <w:rFonts w:ascii="Lucida Console" w:hAnsi="Lucida Console" w:cs="Lucida Console"/>
+          <w:kern w:val="0"/>
+          <w:sz w:val="18"/>
+          <w:szCs w:val="18"/>
+        </w:rPr>
+        <w:t xml:space="preserve">, </w:t>
+      </w:r>
+      <w:r>
+        <w:rPr>
+          <w:rFonts w:ascii="Lucida Console" w:hAnsi="Lucida Console" w:cs="Lucida Console" w:hint="eastAsia"/>
+          <w:kern w:val="0"/>
+          <w:sz w:val="18"/>
+          <w:szCs w:val="18"/>
+        </w:rPr>
+        <w:t>변경</w:t>
+      </w:r>
+      <w:r>
+        <w:rPr>
+          <w:rFonts w:ascii="Lucida Console" w:hAnsi="Lucida Console" w:cs="Lucida Console" w:hint="eastAsia"/>
+          <w:kern w:val="0"/>
+          <w:sz w:val="18"/>
+          <w:szCs w:val="18"/>
+        </w:rPr>
+        <w:t>,</w:t>
+      </w:r>
+      <w:r>
+        <w:rPr>
+          <w:rFonts w:ascii="Lucida Console" w:hAnsi="Lucida Console" w:cs="Lucida Console"/>
+          <w:kern w:val="0"/>
+          <w:sz w:val="18"/>
+          <w:szCs w:val="18"/>
+        </w:rPr>
+        <w:t xml:space="preserve"> </w:t>
+      </w:r>
+      <w:r>
+        <w:rPr>
+          <w:rFonts w:ascii="Lucida Console" w:hAnsi="Lucida Console" w:cs="Lucida Console" w:hint="eastAsia"/>
+          <w:kern w:val="0"/>
+          <w:sz w:val="18"/>
+          <w:szCs w:val="18"/>
+        </w:rPr>
+        <w:t>삭제</w:t>
+      </w:r>
+      <w:r>
+        <w:rPr>
+          <w:rFonts w:ascii="Lucida Console" w:hAnsi="Lucida Console" w:cs="Lucida Console" w:hint="eastAsia"/>
+          <w:kern w:val="0"/>
+          <w:sz w:val="18"/>
+          <w:szCs w:val="18"/>
+        </w:rPr>
+        <w:t xml:space="preserve"> </w:t>
+      </w:r>
+      <w:r>
+        <w:rPr>
+          <w:rFonts w:ascii="Lucida Console" w:hAnsi="Lucida Console" w:cs="Lucida Console" w:hint="eastAsia"/>
+          <w:kern w:val="0"/>
+          <w:sz w:val="18"/>
+          <w:szCs w:val="18"/>
+        </w:rPr>
+        <w:t>됐는지</w:t>
+      </w:r>
+      <w:r>
+        <w:rPr>
+          <w:rFonts w:ascii="Lucida Console" w:hAnsi="Lucida Console" w:cs="Lucida Console"/>
+          <w:kern w:val="0"/>
+          <w:sz w:val="18"/>
+          <w:szCs w:val="18"/>
+        </w:rPr>
+        <w:t>)</w:t>
+      </w:r>
+      <w:r>
+        <w:rPr>
+          <w:rFonts w:ascii="Lucida Console" w:hAnsi="Lucida Console" w:cs="Lucida Console" w:hint="eastAsia"/>
+          <w:kern w:val="0"/>
+          <w:sz w:val="18"/>
+          <w:szCs w:val="18"/>
+        </w:rPr>
         <w:t xml:space="preserve"> </w:t>
       </w:r>
       <w:r>
@@ -423,7 +549,34 @@
           <w:sz w:val="18"/>
           <w:szCs w:val="18"/>
         </w:rPr>
-        <w:t>: git commit -m "</w:t>
+        <w:t xml:space="preserve">: git commit -m </w:t>
+      </w:r>
+      <w:r>
+        <w:rPr>
+          <w:rFonts w:ascii="Lucida Console" w:hAnsi="Lucida Console" w:cs="Lucida Console"/>
+          <w:kern w:val="0"/>
+          <w:sz w:val="18"/>
+          <w:szCs w:val="18"/>
+        </w:rPr>
+        <w:t>“</w:t>
+      </w:r>
+      <w:r>
+        <w:rPr>
+          <w:rFonts w:ascii="Lucida Console" w:hAnsi="Lucida Console" w:cs="Lucida Console" w:hint="eastAsia"/>
+          <w:kern w:val="0"/>
+          <w:sz w:val="18"/>
+          <w:szCs w:val="18"/>
+        </w:rPr>
+        <w:t>변경사항</w:t>
+      </w:r>
+      <w:r>
+        <w:rPr>
+          <w:rFonts w:ascii="Lucida Console" w:hAnsi="Lucida Console" w:cs="Lucida Console" w:hint="eastAsia"/>
+          <w:kern w:val="0"/>
+          <w:sz w:val="18"/>
+          <w:szCs w:val="18"/>
+        </w:rPr>
+        <w:t xml:space="preserve"> </w:t>
       </w:r>
       <w:r>
         <w:rPr>
@@ -433,51 +586,6 @@
           <w:szCs w:val="18"/>
         </w:rPr>
         <w:t>설명</w:t>
-      </w:r>
-      <w:r>
-        <w:rPr>
-          <w:rFonts w:ascii="Lucida Console" w:hAnsi="Lucida Console" w:cs="Lucida Console" w:hint="eastAsia"/>
-          <w:kern w:val="0"/>
-          <w:sz w:val="18"/>
-          <w:szCs w:val="18"/>
-        </w:rPr>
-        <w:t>(</w:t>
-      </w:r>
-      <w:r>
-        <w:rPr>
-          <w:rFonts w:ascii="Lucida Console" w:hAnsi="Lucida Console" w:cs="Lucida Console" w:hint="eastAsia"/>
-          <w:kern w:val="0"/>
-          <w:sz w:val="18"/>
-          <w:szCs w:val="18"/>
-        </w:rPr>
-        <w:t>변경사항</w:t>
-      </w:r>
-      <w:r>
-        <w:rPr>
-          <w:rFonts w:ascii="Lucida Console" w:hAnsi="Lucida Console" w:cs="Lucida Console" w:hint="eastAsia"/>
-          <w:kern w:val="0"/>
-          <w:sz w:val="18"/>
-          <w:szCs w:val="18"/>
-        </w:rPr>
-        <w:t xml:space="preserve"> </w:t>
-      </w:r>
-      <w:r>
-        <w:rPr>
-          <w:rFonts w:ascii="Lucida Console" w:hAnsi="Lucida Console" w:cs="Lucida Console" w:hint="eastAsia"/>
-          <w:kern w:val="0"/>
-          <w:sz w:val="18"/>
-          <w:szCs w:val="18"/>
-        </w:rPr>
-        <w:t>등</w:t>
-      </w:r>
-      <w:r>
-        <w:rPr>
-          <w:rFonts w:ascii="Lucida Console" w:hAnsi="Lucida Console" w:cs="Lucida Console"/>
-          <w:kern w:val="0"/>
-          <w:sz w:val="18"/>
-          <w:szCs w:val="18"/>
-        </w:rPr>
-        <w:t>)</w:t>
       </w:r>
       <w:r>
         <w:rPr>
@@ -583,12 +691,30 @@
         <w:ind w:firstLine="760"/>
         <w:jc w:val="left"/>
         <w:rPr>
-          <w:rFonts w:ascii="Lucida Console" w:hAnsi="Lucida Console" w:cs="Lucida Console" w:hint="eastAsia"/>
-          <w:kern w:val="0"/>
-          <w:sz w:val="18"/>
-          <w:szCs w:val="18"/>
-        </w:rPr>
-      </w:pPr>
+          <w:rFonts w:ascii="Lucida Console" w:hAnsi="Lucida Console" w:cs="Lucida Console"/>
+          <w:kern w:val="0"/>
+          <w:sz w:val="18"/>
+          <w:szCs w:val="18"/>
+        </w:rPr>
+      </w:pPr>
+      <w:r>
+        <w:rPr>
+          <w:rFonts w:ascii="Lucida Console" w:hAnsi="Lucida Console" w:cs="Lucida Console" w:hint="eastAsia"/>
+          <w:kern w:val="0"/>
+          <w:sz w:val="18"/>
+          <w:szCs w:val="18"/>
+        </w:rPr>
+        <w:t>그다음</w:t>
+      </w:r>
+      <w:r>
+        <w:rPr>
+          <w:rFonts w:ascii="Lucida Console" w:hAnsi="Lucida Console" w:cs="Lucida Console" w:hint="eastAsia"/>
+          <w:kern w:val="0"/>
+          <w:sz w:val="18"/>
+          <w:szCs w:val="18"/>
+        </w:rPr>
+        <w:t xml:space="preserve"> </w:t>
+      </w:r>
       <w:r>
         <w:rPr>
           <w:rFonts w:ascii="Lucida Console" w:hAnsi="Lucida Console" w:cs="Lucida Console"/>
@@ -677,7 +803,25 @@
           <w:sz w:val="18"/>
           <w:szCs w:val="18"/>
         </w:rPr>
-        <w:t>깃랩</w:t>
+        <w:t>깃</w:t>
+      </w:r>
+      <w:r>
+        <w:rPr>
+          <w:rFonts w:ascii="Lucida Console" w:hAnsi="Lucida Console" w:cs="Lucida Console" w:hint="eastAsia"/>
+          <w:kern w:val="0"/>
+          <w:sz w:val="18"/>
+          <w:szCs w:val="18"/>
+        </w:rPr>
+        <w:t xml:space="preserve"> </w:t>
+      </w:r>
+      <w:r>
+        <w:rPr>
+          <w:rFonts w:ascii="Lucida Console" w:hAnsi="Lucida Console" w:cs="Lucida Console" w:hint="eastAsia"/>
+          <w:kern w:val="0"/>
+          <w:sz w:val="18"/>
+          <w:szCs w:val="18"/>
+        </w:rPr>
+        <w:t>랩</w:t>
       </w:r>
       <w:r>
         <w:rPr>
@@ -750,6 +894,147 @@
           <w:szCs w:val="18"/>
         </w:rPr>
         <w:t>됨</w:t>
+      </w:r>
+    </w:p>
+    <w:p>
+      <w:pPr>
+        <w:wordWrap/>
+        <w:adjustRightInd w:val="0"/>
+        <w:spacing w:after="0" w:line="240" w:lineRule="auto"/>
+        <w:ind w:firstLine="760"/>
+        <w:jc w:val="left"/>
+        <w:rPr>
+          <w:rFonts w:ascii="Lucida Console" w:hAnsi="Lucida Console" w:cs="Lucida Console" w:hint="eastAsia"/>
+          <w:kern w:val="0"/>
+          <w:sz w:val="18"/>
+          <w:szCs w:val="18"/>
+        </w:rPr>
+      </w:pPr>
+      <w:r>
+        <w:rPr>
+          <w:rFonts w:ascii="Lucida Console" w:hAnsi="Lucida Console" w:cs="Lucida Console"/>
+          <w:kern w:val="0"/>
+          <w:sz w:val="18"/>
+          <w:szCs w:val="18"/>
+        </w:rPr>
+        <w:t xml:space="preserve">Global </w:t>
+      </w:r>
+      <w:r>
+        <w:rPr>
+          <w:rFonts w:ascii="Lucida Console" w:hAnsi="Lucida Console" w:cs="Lucida Console" w:hint="eastAsia"/>
+          <w:kern w:val="0"/>
+          <w:sz w:val="18"/>
+          <w:szCs w:val="18"/>
+        </w:rPr>
+        <w:t>변수에</w:t>
+      </w:r>
+      <w:r>
+        <w:rPr>
+          <w:rFonts w:ascii="Lucida Console" w:hAnsi="Lucida Console" w:cs="Lucida Console"/>
+          <w:kern w:val="0"/>
+          <w:sz w:val="18"/>
+          <w:szCs w:val="18"/>
+        </w:rPr>
+        <w:t xml:space="preserve"> </w:t>
+      </w:r>
+      <w:r>
+        <w:rPr>
+          <w:rFonts w:ascii="Lucida Console" w:hAnsi="Lucida Console" w:cs="Lucida Console" w:hint="eastAsia"/>
+          <w:kern w:val="0"/>
+          <w:sz w:val="18"/>
+          <w:szCs w:val="18"/>
+        </w:rPr>
+        <w:t>한번만</w:t>
+      </w:r>
+      <w:r>
+        <w:rPr>
+          <w:rFonts w:ascii="Lucida Console" w:hAnsi="Lucida Console" w:cs="Lucida Console" w:hint="eastAsia"/>
+          <w:kern w:val="0"/>
+          <w:sz w:val="18"/>
+          <w:szCs w:val="18"/>
+        </w:rPr>
+        <w:t xml:space="preserve"> </w:t>
+      </w:r>
+      <w:r>
+        <w:rPr>
+          <w:rFonts w:ascii="Lucida Console" w:hAnsi="Lucida Console" w:cs="Lucida Console" w:hint="eastAsia"/>
+          <w:kern w:val="0"/>
+          <w:sz w:val="18"/>
+          <w:szCs w:val="18"/>
+        </w:rPr>
+        <w:t>지정하는</w:t>
+      </w:r>
+      <w:r>
+        <w:rPr>
+          <w:rFonts w:ascii="Lucida Console" w:hAnsi="Lucida Console" w:cs="Lucida Console" w:hint="eastAsia"/>
+          <w:kern w:val="0"/>
+          <w:sz w:val="18"/>
+          <w:szCs w:val="18"/>
+        </w:rPr>
+        <w:t xml:space="preserve"> </w:t>
+      </w:r>
+      <w:r>
+        <w:rPr>
+          <w:rFonts w:ascii="Lucida Console" w:hAnsi="Lucida Console" w:cs="Lucida Console" w:hint="eastAsia"/>
+          <w:kern w:val="0"/>
+          <w:sz w:val="18"/>
+          <w:szCs w:val="18"/>
+        </w:rPr>
+        <w:t>방식도</w:t>
+      </w:r>
+      <w:r>
+        <w:rPr>
+          <w:rFonts w:ascii="Lucida Console" w:hAnsi="Lucida Console" w:cs="Lucida Console" w:hint="eastAsia"/>
+          <w:kern w:val="0"/>
+          <w:sz w:val="18"/>
+          <w:szCs w:val="18"/>
+        </w:rPr>
+        <w:t xml:space="preserve"> </w:t>
+      </w:r>
+      <w:r>
+        <w:rPr>
+          <w:rFonts w:ascii="Lucida Console" w:hAnsi="Lucida Console" w:cs="Lucida Console" w:hint="eastAsia"/>
+          <w:kern w:val="0"/>
+          <w:sz w:val="18"/>
+          <w:szCs w:val="18"/>
+        </w:rPr>
+        <w:t>있는</w:t>
+      </w:r>
+      <w:r>
+        <w:rPr>
+          <w:rFonts w:ascii="Lucida Console" w:hAnsi="Lucida Console" w:cs="Lucida Console" w:hint="eastAsia"/>
+          <w:kern w:val="0"/>
+          <w:sz w:val="18"/>
+          <w:szCs w:val="18"/>
+        </w:rPr>
+        <w:t xml:space="preserve"> </w:t>
+      </w:r>
+      <w:r>
+        <w:rPr>
+          <w:rFonts w:ascii="Lucida Console" w:hAnsi="Lucida Console" w:cs="Lucida Console" w:hint="eastAsia"/>
+          <w:kern w:val="0"/>
+          <w:sz w:val="18"/>
+          <w:szCs w:val="18"/>
+        </w:rPr>
+        <w:t>것</w:t>
+      </w:r>
+      <w:r>
+        <w:rPr>
+          <w:rFonts w:ascii="Lucida Console" w:hAnsi="Lucida Console" w:cs="Lucida Console" w:hint="eastAsia"/>
+          <w:kern w:val="0"/>
+          <w:sz w:val="18"/>
+          <w:szCs w:val="18"/>
+        </w:rPr>
+        <w:t xml:space="preserve"> </w:t>
+      </w:r>
+      <w:r>
+        <w:rPr>
+          <w:rFonts w:ascii="Lucida Console" w:hAnsi="Lucida Console" w:cs="Lucida Console" w:hint="eastAsia"/>
+          <w:kern w:val="0"/>
+          <w:sz w:val="18"/>
+          <w:szCs w:val="18"/>
+        </w:rPr>
+        <w:t>같음</w:t>
       </w:r>
     </w:p>
     <w:p>
@@ -799,8 +1084,232 @@
 </file>
 
 <file path=word/numbering.xml><?xml version="1.0" encoding="utf-8"?>
-<w:numbering xmlns:wpc="http://schemas.microsoft.com/office/word/2010/wordprocessingCanvas" xmlns:cx="http://schemas.microsoft.com/office/drawing/2014/chartex" xmlns:cx1="http://schemas.microsoft.com/office/drawing/2015/9/8/chartex" xmlns:cx2="http://schemas.microsoft.com/office/drawing/2015/10/21/chartex" xmlns:cx3="http://schemas.microsoft.com/office/drawing/2016/5/9/chartex" xmlns:cx4="http://schemas.microsoft.com/office/drawing/2016/5/10/chartex" xmlns:cx5="http://schemas.microsoft.com/office/drawing/2016/5/11/chartex" xmlns:cx6="http://schemas.microsoft.com/office/drawing/2016/5/12/chartex" xmlns:cx7="http://schemas.microsoft.com/office/drawing/2016/5/13/chartex" xmlns:cx8="http://schemas.microsoft.com/office/drawing/2016/5/14/chartex" xmlns:mc="http://schemas.openxmlformats.org/markup-compatibility/2006" xmlns:aink="http://schemas.microsoft.com/office/drawing/2016/ink" xmlns:am3d="http://schemas.microsoft.com/office/drawing/2017/model3d" xmlns:o="urn:schemas-microsoft-com:office:office" xmlns:r="http://schemas.openxmlformats.org/officeDocument/2006/relationships" xmlns:m="http://schemas.openxmlformats.org/officeDocument/2006/math" xmlns:v="urn:schemas-microsoft-com:vml" xmlns:wp14="http://schemas.microsoft.com/office/word/2010/wordprocessingDrawing" xmlns:wp="http://schemas.openxmlformats.org/drawingml/2006/wordprocessingDrawing" xmlns:w10="urn:schemas-microsoft-com:office:word" xmlns:w="http://schemas.openxmlformats.org/wordprocessingml/2006/main" xmlns:w14="http://schemas.microsoft.com/office/word/2010/wordml" xmlns:w15="http://schemas.microsoft.com/office/word/2012/wordml" xmlns:w16cid="http://schemas.microsoft.com/office/word/2016/wordml/cid" xmlns:w16se="http://schemas.microsoft.com/office/word/2015/wordml/symex" xmlns:wpg="http://schemas.microsoft.com/office/word/2010/wordprocessingGroup" xmlns:wpi="http://schemas.microsoft.com/office/word/2010/wordprocessingInk" xmlns:wne="http://schemas.microsoft.com/office/word/2006/wordml" xmlns:wps="http://schemas.microsoft.com/office/word/2010/wordprocessingShape" mc:Ignorable="w14 w15 w16se w16cid wp14">
+<w:numbering xmlns:wpc="http://schemas.microsoft.com/office/word/2010/wordprocessingCanvas" xmlns:cx="http://schemas.microsoft.com/office/drawing/2014/chartex" xmlns:cx1="http://schemas.microsoft.com/office/drawing/2015/9/8/chartex" xmlns:cx2="http://schemas.microsoft.com/office/drawing/2015/10/21/chartex" xmlns:cx3="http://schemas.microsoft.com/office/drawing/2016/5/9/chartex" xmlns:cx4="http://schemas.microsoft.com/office/drawing/2016/5/10/chartex" xmlns:cx5="http://schemas.microsoft.com/office/drawing/2016/5/11/chartex" xmlns:cx6="http://schemas.microsoft.com/office/drawing/2016/5/12/chartex" xmlns:cx7="http://schemas.microsoft.com/office/drawing/2016/5/13/chartex" xmlns:cx8="http://schemas.microsoft.com/office/drawing/2016/5/14/chartex" xmlns:mc="http://schemas.openxmlformats.org/markup-compatibility/2006" xmlns:aink="http://schemas.microsoft.com/office/drawing/2016/ink" xmlns:am3d="http://schemas.microsoft.com/office/drawing/2017/model3d" xmlns:o="urn:schemas-microsoft-com:office:office" xmlns:r="http://schemas.openxmlformats.org/officeDocument/2006/relationships" xmlns:m="http://schemas.openxmlformats.org/officeDocument/2006/math" xmlns:v="urn:schemas-microsoft-com:vml" xmlns:wp14="http://schemas.microsoft.com/office/word/2010/wordprocessingDrawing" xmlns:wp="http://schemas.openxmlformats.org/drawingml/2006/wordprocessingDrawing" xmlns:w10="urn:schemas-microsoft-com:office:word" xmlns:w="http://schemas.openxmlformats.org/wordprocessingml/2006/main" xmlns:w14="http://schemas.microsoft.com/office/word/2010/wordml" xmlns:w15="http://schemas.microsoft.com/office/word/2012/wordml" xmlns:w16cex="http://schemas.microsoft.com/office/word/2018/wordml/cex" xmlns:w16cid="http://schemas.microsoft.com/office/word/2016/wordml/cid" xmlns:w16="http://schemas.microsoft.com/office/word/2018/wordml" xmlns:w16se="http://schemas.microsoft.com/office/word/2015/wordml/symex" xmlns:wpg="http://schemas.microsoft.com/office/word/2010/wordprocessingGroup" xmlns:wpi="http://schemas.microsoft.com/office/word/2010/wordprocessingInk" xmlns:wne="http://schemas.microsoft.com/office/word/2006/wordml" xmlns:wps="http://schemas.microsoft.com/office/word/2010/wordprocessingShape" mc:Ignorable="w14 w15 w16se w16cid w16 w16cex wp14">
   <w:abstractNum w:abstractNumId="0" w15:restartNumberingAfterBreak="0">
+    <w:nsid w:val="16F43E6C"/>
+    <w:multiLevelType w:val="hybridMultilevel"/>
+    <w:tmpl w:val="CE30B84C"/>
+    <w:lvl w:ilvl="0" w:tplc="B650C450">
+      <w:numFmt w:val="bullet"/>
+      <w:lvlText w:val=""/>
+      <w:lvlJc w:val="left"/>
+      <w:pPr>
+        <w:ind w:left="1164" w:hanging="360"/>
+      </w:pPr>
+      <w:rPr>
+        <w:rFonts w:ascii="Wingdings" w:eastAsiaTheme="minorEastAsia" w:hAnsi="Wingdings" w:cstheme="minorBidi" w:hint="default"/>
+      </w:rPr>
+    </w:lvl>
+    <w:lvl w:ilvl="1" w:tplc="04090003" w:tentative="1">
+      <w:start w:val="1"/>
+      <w:numFmt w:val="bullet"/>
+      <w:lvlText w:val=""/>
+      <w:lvlJc w:val="left"/>
+      <w:pPr>
+        <w:ind w:left="1604" w:hanging="400"/>
+      </w:pPr>
+      <w:rPr>
+        <w:rFonts w:ascii="Wingdings" w:hAnsi="Wingdings" w:hint="default"/>
+      </w:rPr>
+    </w:lvl>
+    <w:lvl w:ilvl="2" w:tplc="04090005" w:tentative="1">
+      <w:start w:val="1"/>
+      <w:numFmt w:val="bullet"/>
+      <w:lvlText w:val=""/>
+      <w:lvlJc w:val="left"/>
+      <w:pPr>
+        <w:ind w:left="2004" w:hanging="400"/>
+      </w:pPr>
+      <w:rPr>
+        <w:rFonts w:ascii="Wingdings" w:hAnsi="Wingdings" w:hint="default"/>
+      </w:rPr>
+    </w:lvl>
+    <w:lvl w:ilvl="3" w:tplc="04090001" w:tentative="1">
+      <w:start w:val="1"/>
+      <w:numFmt w:val="bullet"/>
+      <w:lvlText w:val=""/>
+      <w:lvlJc w:val="left"/>
+      <w:pPr>
+        <w:ind w:left="2404" w:hanging="400"/>
+      </w:pPr>
+      <w:rPr>
+        <w:rFonts w:ascii="Wingdings" w:hAnsi="Wingdings" w:hint="default"/>
+      </w:rPr>
+    </w:lvl>
+    <w:lvl w:ilvl="4" w:tplc="04090003" w:tentative="1">
+      <w:start w:val="1"/>
+      <w:numFmt w:val="bullet"/>
+      <w:lvlText w:val=""/>
+      <w:lvlJc w:val="left"/>
+      <w:pPr>
+        <w:ind w:left="2804" w:hanging="400"/>
+      </w:pPr>
+      <w:rPr>
+        <w:rFonts w:ascii="Wingdings" w:hAnsi="Wingdings" w:hint="default"/>
+      </w:rPr>
+    </w:lvl>
+    <w:lvl w:ilvl="5" w:tplc="04090005" w:tentative="1">
+      <w:start w:val="1"/>
+      <w:numFmt w:val="bullet"/>
+      <w:lvlText w:val=""/>
+      <w:lvlJc w:val="left"/>
+      <w:pPr>
+        <w:ind w:left="3204" w:hanging="400"/>
+      </w:pPr>
+      <w:rPr>
+        <w:rFonts w:ascii="Wingdings" w:hAnsi="Wingdings" w:hint="default"/>
+      </w:rPr>
+    </w:lvl>
+    <w:lvl w:ilvl="6" w:tplc="04090001" w:tentative="1">
+      <w:start w:val="1"/>
+      <w:numFmt w:val="bullet"/>
+      <w:lvlText w:val=""/>
+      <w:lvlJc w:val="left"/>
+      <w:pPr>
+        <w:ind w:left="3604" w:hanging="400"/>
+      </w:pPr>
+      <w:rPr>
+        <w:rFonts w:ascii="Wingdings" w:hAnsi="Wingdings" w:hint="default"/>
+      </w:rPr>
+    </w:lvl>
+    <w:lvl w:ilvl="7" w:tplc="04090003" w:tentative="1">
+      <w:start w:val="1"/>
+      <w:numFmt w:val="bullet"/>
+      <w:lvlText w:val=""/>
+      <w:lvlJc w:val="left"/>
+      <w:pPr>
+        <w:ind w:left="4004" w:hanging="400"/>
+      </w:pPr>
+      <w:rPr>
+        <w:rFonts w:ascii="Wingdings" w:hAnsi="Wingdings" w:hint="default"/>
+      </w:rPr>
+    </w:lvl>
+    <w:lvl w:ilvl="8" w:tplc="04090005" w:tentative="1">
+      <w:start w:val="1"/>
+      <w:numFmt w:val="bullet"/>
+      <w:lvlText w:val=""/>
+      <w:lvlJc w:val="left"/>
+      <w:pPr>
+        <w:ind w:left="4404" w:hanging="400"/>
+      </w:pPr>
+      <w:rPr>
+        <w:rFonts w:ascii="Wingdings" w:hAnsi="Wingdings" w:hint="default"/>
+      </w:rPr>
+    </w:lvl>
+  </w:abstractNum>
+  <w:abstractNum w:abstractNumId="1" w15:restartNumberingAfterBreak="0">
+    <w:nsid w:val="198253CF"/>
+    <w:multiLevelType w:val="hybridMultilevel"/>
+    <w:tmpl w:val="DA02292C"/>
+    <w:lvl w:ilvl="0" w:tplc="87CC11A2">
+      <w:numFmt w:val="bullet"/>
+      <w:lvlText w:val=""/>
+      <w:lvlJc w:val="left"/>
+      <w:pPr>
+        <w:ind w:left="1164" w:hanging="360"/>
+      </w:pPr>
+      <w:rPr>
+        <w:rFonts w:ascii="Wingdings" w:eastAsiaTheme="minorEastAsia" w:hAnsi="Wingdings" w:cstheme="minorBidi" w:hint="default"/>
+      </w:rPr>
+    </w:lvl>
+    <w:lvl w:ilvl="1" w:tplc="04090003" w:tentative="1">
+      <w:start w:val="1"/>
+      <w:numFmt w:val="bullet"/>
+      <w:lvlText w:val=""/>
+      <w:lvlJc w:val="left"/>
+      <w:pPr>
+        <w:ind w:left="1604" w:hanging="400"/>
+      </w:pPr>
+      <w:rPr>
+        <w:rFonts w:ascii="Wingdings" w:hAnsi="Wingdings" w:hint="default"/>
+      </w:rPr>
+    </w:lvl>
+    <w:lvl w:ilvl="2" w:tplc="04090005" w:tentative="1">
+      <w:start w:val="1"/>
+      <w:numFmt w:val="bullet"/>
+      <w:lvlText w:val=""/>
+      <w:lvlJc w:val="left"/>
+      <w:pPr>
+        <w:ind w:left="2004" w:hanging="400"/>
+      </w:pPr>
+      <w:rPr>
+        <w:rFonts w:ascii="Wingdings" w:hAnsi="Wingdings" w:hint="default"/>
+      </w:rPr>
+    </w:lvl>
+    <w:lvl w:ilvl="3" w:tplc="04090001" w:tentative="1">
+      <w:start w:val="1"/>
+      <w:numFmt w:val="bullet"/>
+      <w:lvlText w:val=""/>
+      <w:lvlJc w:val="left"/>
+      <w:pPr>
+        <w:ind w:left="2404" w:hanging="400"/>
+      </w:pPr>
+      <w:rPr>
+        <w:rFonts w:ascii="Wingdings" w:hAnsi="Wingdings" w:hint="default"/>
+      </w:rPr>
+    </w:lvl>
+    <w:lvl w:ilvl="4" w:tplc="04090003" w:tentative="1">
+      <w:start w:val="1"/>
+      <w:numFmt w:val="bullet"/>
+      <w:lvlText w:val=""/>
+      <w:lvlJc w:val="left"/>
+      <w:pPr>
+        <w:ind w:left="2804" w:hanging="400"/>
+      </w:pPr>
+      <w:rPr>
+        <w:rFonts w:ascii="Wingdings" w:hAnsi="Wingdings" w:hint="default"/>
+      </w:rPr>
+    </w:lvl>
+    <w:lvl w:ilvl="5" w:tplc="04090005" w:tentative="1">
+      <w:start w:val="1"/>
+      <w:numFmt w:val="bullet"/>
+      <w:lvlText w:val=""/>
+      <w:lvlJc w:val="left"/>
+      <w:pPr>
+        <w:ind w:left="3204" w:hanging="400"/>
+      </w:pPr>
+      <w:rPr>
+        <w:rFonts w:ascii="Wingdings" w:hAnsi="Wingdings" w:hint="default"/>
+      </w:rPr>
+    </w:lvl>
+    <w:lvl w:ilvl="6" w:tplc="04090001" w:tentative="1">
+      <w:start w:val="1"/>
+      <w:numFmt w:val="bullet"/>
+      <w:lvlText w:val=""/>
+      <w:lvlJc w:val="left"/>
+      <w:pPr>
+        <w:ind w:left="3604" w:hanging="400"/>
+      </w:pPr>
+      <w:rPr>
+        <w:rFonts w:ascii="Wingdings" w:hAnsi="Wingdings" w:hint="default"/>
+      </w:rPr>
+    </w:lvl>
+    <w:lvl w:ilvl="7" w:tplc="04090003" w:tentative="1">
+      <w:start w:val="1"/>
+      <w:numFmt w:val="bullet"/>
+      <w:lvlText w:val=""/>
+      <w:lvlJc w:val="left"/>
+      <w:pPr>
+        <w:ind w:left="4004" w:hanging="400"/>
+      </w:pPr>
+      <w:rPr>
+        <w:rFonts w:ascii="Wingdings" w:hAnsi="Wingdings" w:hint="default"/>
+      </w:rPr>
+    </w:lvl>
+    <w:lvl w:ilvl="8" w:tplc="04090005" w:tentative="1">
+      <w:start w:val="1"/>
+      <w:numFmt w:val="bullet"/>
+      <w:lvlText w:val=""/>
+      <w:lvlJc w:val="left"/>
+      <w:pPr>
+        <w:ind w:left="4404" w:hanging="400"/>
+      </w:pPr>
+      <w:rPr>
+        <w:rFonts w:ascii="Wingdings" w:hAnsi="Wingdings" w:hint="default"/>
+      </w:rPr>
+    </w:lvl>
+  </w:abstractNum>
+  <w:abstractNum w:abstractNumId="2" w15:restartNumberingAfterBreak="0">
     <w:nsid w:val="3A47681A"/>
     <w:multiLevelType w:val="hybridMultilevel"/>
     <w:tmpl w:val="07E05E3A"/>
@@ -889,14 +1398,135 @@
       </w:pPr>
     </w:lvl>
   </w:abstractNum>
+  <w:abstractNum w:abstractNumId="3" w15:restartNumberingAfterBreak="0">
+    <w:nsid w:val="509F21CC"/>
+    <w:multiLevelType w:val="hybridMultilevel"/>
+    <w:tmpl w:val="6EDC5D14"/>
+    <w:lvl w:ilvl="0" w:tplc="A44A2204">
+      <w:numFmt w:val="bullet"/>
+      <w:lvlText w:val=""/>
+      <w:lvlJc w:val="left"/>
+      <w:pPr>
+        <w:ind w:left="1164" w:hanging="360"/>
+      </w:pPr>
+      <w:rPr>
+        <w:rFonts w:ascii="Wingdings" w:eastAsiaTheme="minorEastAsia" w:hAnsi="Wingdings" w:cstheme="minorBidi" w:hint="default"/>
+      </w:rPr>
+    </w:lvl>
+    <w:lvl w:ilvl="1" w:tplc="04090003" w:tentative="1">
+      <w:start w:val="1"/>
+      <w:numFmt w:val="bullet"/>
+      <w:lvlText w:val=""/>
+      <w:lvlJc w:val="left"/>
+      <w:pPr>
+        <w:ind w:left="1604" w:hanging="400"/>
+      </w:pPr>
+      <w:rPr>
+        <w:rFonts w:ascii="Wingdings" w:hAnsi="Wingdings" w:hint="default"/>
+      </w:rPr>
+    </w:lvl>
+    <w:lvl w:ilvl="2" w:tplc="04090005" w:tentative="1">
+      <w:start w:val="1"/>
+      <w:numFmt w:val="bullet"/>
+      <w:lvlText w:val=""/>
+      <w:lvlJc w:val="left"/>
+      <w:pPr>
+        <w:ind w:left="2004" w:hanging="400"/>
+      </w:pPr>
+      <w:rPr>
+        <w:rFonts w:ascii="Wingdings" w:hAnsi="Wingdings" w:hint="default"/>
+      </w:rPr>
+    </w:lvl>
+    <w:lvl w:ilvl="3" w:tplc="04090001" w:tentative="1">
+      <w:start w:val="1"/>
+      <w:numFmt w:val="bullet"/>
+      <w:lvlText w:val=""/>
+      <w:lvlJc w:val="left"/>
+      <w:pPr>
+        <w:ind w:left="2404" w:hanging="400"/>
+      </w:pPr>
+      <w:rPr>
+        <w:rFonts w:ascii="Wingdings" w:hAnsi="Wingdings" w:hint="default"/>
+      </w:rPr>
+    </w:lvl>
+    <w:lvl w:ilvl="4" w:tplc="04090003" w:tentative="1">
+      <w:start w:val="1"/>
+      <w:numFmt w:val="bullet"/>
+      <w:lvlText w:val=""/>
+      <w:lvlJc w:val="left"/>
+      <w:pPr>
+        <w:ind w:left="2804" w:hanging="400"/>
+      </w:pPr>
+      <w:rPr>
+        <w:rFonts w:ascii="Wingdings" w:hAnsi="Wingdings" w:hint="default"/>
+      </w:rPr>
+    </w:lvl>
+    <w:lvl w:ilvl="5" w:tplc="04090005" w:tentative="1">
+      <w:start w:val="1"/>
+      <w:numFmt w:val="bullet"/>
+      <w:lvlText w:val=""/>
+      <w:lvlJc w:val="left"/>
+      <w:pPr>
+        <w:ind w:left="3204" w:hanging="400"/>
+      </w:pPr>
+      <w:rPr>
+        <w:rFonts w:ascii="Wingdings" w:hAnsi="Wingdings" w:hint="default"/>
+      </w:rPr>
+    </w:lvl>
+    <w:lvl w:ilvl="6" w:tplc="04090001" w:tentative="1">
+      <w:start w:val="1"/>
+      <w:numFmt w:val="bullet"/>
+      <w:lvlText w:val=""/>
+      <w:lvlJc w:val="left"/>
+      <w:pPr>
+        <w:ind w:left="3604" w:hanging="400"/>
+      </w:pPr>
+      <w:rPr>
+        <w:rFonts w:ascii="Wingdings" w:hAnsi="Wingdings" w:hint="default"/>
+      </w:rPr>
+    </w:lvl>
+    <w:lvl w:ilvl="7" w:tplc="04090003" w:tentative="1">
+      <w:start w:val="1"/>
+      <w:numFmt w:val="bullet"/>
+      <w:lvlText w:val=""/>
+      <w:lvlJc w:val="left"/>
+      <w:pPr>
+        <w:ind w:left="4004" w:hanging="400"/>
+      </w:pPr>
+      <w:rPr>
+        <w:rFonts w:ascii="Wingdings" w:hAnsi="Wingdings" w:hint="default"/>
+      </w:rPr>
+    </w:lvl>
+    <w:lvl w:ilvl="8" w:tplc="04090005" w:tentative="1">
+      <w:start w:val="1"/>
+      <w:numFmt w:val="bullet"/>
+      <w:lvlText w:val=""/>
+      <w:lvlJc w:val="left"/>
+      <w:pPr>
+        <w:ind w:left="4404" w:hanging="400"/>
+      </w:pPr>
+      <w:rPr>
+        <w:rFonts w:ascii="Wingdings" w:hAnsi="Wingdings" w:hint="default"/>
+      </w:rPr>
+    </w:lvl>
+  </w:abstractNum>
   <w:num w:numId="1">
+    <w:abstractNumId w:val="2"/>
+  </w:num>
+  <w:num w:numId="2">
     <w:abstractNumId w:val="0"/>
+  </w:num>
+  <w:num w:numId="3">
+    <w:abstractNumId w:val="1"/>
+  </w:num>
+  <w:num w:numId="4">
+    <w:abstractNumId w:val="3"/>
   </w:num>
 </w:numbering>
 </file>
 
 <file path=word/styles.xml><?xml version="1.0" encoding="utf-8"?>
-<w:styles xmlns:mc="http://schemas.openxmlformats.org/markup-compatibility/2006" xmlns:r="http://schemas.openxmlformats.org/officeDocument/2006/relationships" xmlns:w="http://schemas.openxmlformats.org/wordprocessingml/2006/main" xmlns:w14="http://schemas.microsoft.com/office/word/2010/wordml" xmlns:w15="http://schemas.microsoft.com/office/word/2012/wordml" xmlns:w16cid="http://schemas.microsoft.com/office/word/2016/wordml/cid" xmlns:w16se="http://schemas.microsoft.com/office/word/2015/wordml/symex" mc:Ignorable="w14 w15 w16se w16cid">
+<w:styles xmlns:mc="http://schemas.openxmlformats.org/markup-compatibility/2006" xmlns:r="http://schemas.openxmlformats.org/officeDocument/2006/relationships" xmlns:w="http://schemas.openxmlformats.org/wordprocessingml/2006/main" xmlns:w14="http://schemas.microsoft.com/office/word/2010/wordml" xmlns:w15="http://schemas.microsoft.com/office/word/2012/wordml" xmlns:w16cex="http://schemas.microsoft.com/office/word/2018/wordml/cex" xmlns:w16cid="http://schemas.microsoft.com/office/word/2016/wordml/cid" xmlns:w16="http://schemas.microsoft.com/office/word/2018/wordml" xmlns:w16se="http://schemas.microsoft.com/office/word/2015/wordml/symex" mc:Ignorable="w14 w15 w16se w16cid w16 w16cex">
   <w:docDefaults>
     <w:rPrDefault>
       <w:rPr>

--- a/깃랩 사용법.docx
+++ b/깃랩 사용법.docx
@@ -147,6 +147,10 @@
       <w:pPr>
         <w:pStyle w:val="a3"/>
         <w:ind w:leftChars="0" w:left="760"/>
+        <w:rPr>
+          <w:rStyle w:val="a4"/>
+          <w:rFonts w:hint="eastAsia"/>
+        </w:rPr>
       </w:pPr>
       <w:r>
         <w:rPr>
@@ -170,6 +174,280 @@
       <w:pPr>
         <w:pStyle w:val="a3"/>
         <w:ind w:leftChars="0" w:left="760"/>
+        <w:rPr>
+          <w:rFonts w:ascii="Lucida Console" w:hAnsi="Lucida Console" w:cs="Lucida Console"/>
+          <w:kern w:val="0"/>
+          <w:sz w:val="18"/>
+          <w:szCs w:val="18"/>
+        </w:rPr>
+      </w:pPr>
+      <w:r>
+        <w:rPr>
+          <w:rFonts w:ascii="Lucida Console" w:hAnsi="Lucida Console" w:cs="Lucida Console" w:hint="eastAsia"/>
+          <w:kern w:val="0"/>
+          <w:sz w:val="18"/>
+          <w:szCs w:val="18"/>
+        </w:rPr>
+        <w:t>어떤</w:t>
+      </w:r>
+      <w:r>
+        <w:rPr>
+          <w:rFonts w:ascii="Lucida Console" w:hAnsi="Lucida Console" w:cs="Lucida Console" w:hint="eastAsia"/>
+          <w:kern w:val="0"/>
+          <w:sz w:val="18"/>
+          <w:szCs w:val="18"/>
+        </w:rPr>
+        <w:t xml:space="preserve"> </w:t>
+      </w:r>
+      <w:r>
+        <w:rPr>
+          <w:rFonts w:ascii="Lucida Console" w:hAnsi="Lucida Console" w:cs="Lucida Console" w:hint="eastAsia"/>
+          <w:kern w:val="0"/>
+          <w:sz w:val="18"/>
+          <w:szCs w:val="18"/>
+        </w:rPr>
+        <w:t>파일을</w:t>
+      </w:r>
+      <w:r>
+        <w:rPr>
+          <w:rFonts w:ascii="Lucida Console" w:hAnsi="Lucida Console" w:cs="Lucida Console" w:hint="eastAsia"/>
+          <w:kern w:val="0"/>
+          <w:sz w:val="18"/>
+          <w:szCs w:val="18"/>
+        </w:rPr>
+        <w:t xml:space="preserve"> </w:t>
+      </w:r>
+      <w:r>
+        <w:rPr>
+          <w:rFonts w:ascii="Lucida Console" w:hAnsi="Lucida Console" w:cs="Lucida Console" w:hint="eastAsia"/>
+          <w:kern w:val="0"/>
+          <w:sz w:val="18"/>
+          <w:szCs w:val="18"/>
+        </w:rPr>
+        <w:t>추가하는</w:t>
+      </w:r>
+      <w:r>
+        <w:rPr>
+          <w:rFonts w:ascii="Lucida Console" w:hAnsi="Lucida Console" w:cs="Lucida Console" w:hint="eastAsia"/>
+          <w:kern w:val="0"/>
+          <w:sz w:val="18"/>
+          <w:szCs w:val="18"/>
+        </w:rPr>
+        <w:t xml:space="preserve"> </w:t>
+      </w:r>
+      <w:r>
+        <w:rPr>
+          <w:rFonts w:ascii="Lucida Console" w:hAnsi="Lucida Console" w:cs="Lucida Console" w:hint="eastAsia"/>
+          <w:kern w:val="0"/>
+          <w:sz w:val="18"/>
+          <w:szCs w:val="18"/>
+        </w:rPr>
+        <w:t>등</w:t>
+      </w:r>
+      <w:r>
+        <w:rPr>
+          <w:rFonts w:ascii="Lucida Console" w:hAnsi="Lucida Console" w:cs="Lucida Console" w:hint="eastAsia"/>
+          <w:kern w:val="0"/>
+          <w:sz w:val="18"/>
+          <w:szCs w:val="18"/>
+        </w:rPr>
+        <w:t xml:space="preserve"> </w:t>
+      </w:r>
+      <w:r>
+        <w:rPr>
+          <w:rFonts w:ascii="Lucida Console" w:hAnsi="Lucida Console" w:cs="Lucida Console" w:hint="eastAsia"/>
+          <w:kern w:val="0"/>
+          <w:sz w:val="18"/>
+          <w:szCs w:val="18"/>
+        </w:rPr>
+        <w:t>변경사항이</w:t>
+      </w:r>
+      <w:r>
+        <w:rPr>
+          <w:rFonts w:ascii="Lucida Console" w:hAnsi="Lucida Console" w:cs="Lucida Console" w:hint="eastAsia"/>
+          <w:kern w:val="0"/>
+          <w:sz w:val="18"/>
+          <w:szCs w:val="18"/>
+        </w:rPr>
+        <w:t xml:space="preserve"> </w:t>
+      </w:r>
+      <w:r>
+        <w:rPr>
+          <w:rFonts w:ascii="Lucida Console" w:hAnsi="Lucida Console" w:cs="Lucida Console" w:hint="eastAsia"/>
+          <w:kern w:val="0"/>
+          <w:sz w:val="18"/>
+          <w:szCs w:val="18"/>
+        </w:rPr>
+        <w:t>있으면</w:t>
+      </w:r>
+      <w:r>
+        <w:rPr>
+          <w:rFonts w:ascii="Lucida Console" w:hAnsi="Lucida Console" w:cs="Lucida Console" w:hint="eastAsia"/>
+          <w:kern w:val="0"/>
+          <w:sz w:val="18"/>
+          <w:szCs w:val="18"/>
+        </w:rPr>
+        <w:t xml:space="preserve"> </w:t>
+      </w:r>
+      <w:r>
+        <w:rPr>
+          <w:rFonts w:ascii="Lucida Console" w:hAnsi="Lucida Console" w:cs="Lucida Console"/>
+          <w:kern w:val="0"/>
+          <w:sz w:val="18"/>
+          <w:szCs w:val="18"/>
+        </w:rPr>
+        <w:t xml:space="preserve">: </w:t>
+      </w:r>
+      <w:r>
+        <w:rPr>
+          <w:rFonts w:ascii="Lucida Console" w:hAnsi="Lucida Console" w:cs="Lucida Console"/>
+          <w:kern w:val="0"/>
+          <w:sz w:val="18"/>
+          <w:szCs w:val="18"/>
+        </w:rPr>
+        <w:t>git add .</w:t>
+      </w:r>
+    </w:p>
+    <w:p>
+      <w:pPr>
+        <w:rPr>
+          <w:rFonts w:ascii="Lucida Console" w:hAnsi="Lucida Console" w:cs="Lucida Console" w:hint="eastAsia"/>
+          <w:kern w:val="0"/>
+          <w:sz w:val="18"/>
+          <w:szCs w:val="18"/>
+        </w:rPr>
+      </w:pPr>
+      <w:r>
+        <w:rPr>
+          <w:rFonts w:ascii="Lucida Console" w:hAnsi="Lucida Console" w:cs="Lucida Console"/>
+          <w:kern w:val="0"/>
+          <w:sz w:val="18"/>
+          <w:szCs w:val="18"/>
+        </w:rPr>
+        <w:tab/>
+      </w:r>
+      <w:r>
+        <w:rPr>
+          <w:rFonts w:ascii="Lucida Console" w:hAnsi="Lucida Console" w:cs="Lucida Console" w:hint="eastAsia"/>
+          <w:kern w:val="0"/>
+          <w:sz w:val="18"/>
+          <w:szCs w:val="18"/>
+        </w:rPr>
+        <w:t>상태확인</w:t>
+      </w:r>
+      <w:r>
+        <w:rPr>
+          <w:rFonts w:ascii="Lucida Console" w:hAnsi="Lucida Console" w:cs="Lucida Console" w:hint="eastAsia"/>
+          <w:kern w:val="0"/>
+          <w:sz w:val="18"/>
+          <w:szCs w:val="18"/>
+        </w:rPr>
+        <w:t xml:space="preserve"> </w:t>
+      </w:r>
+      <w:r>
+        <w:rPr>
+          <w:rFonts w:ascii="Lucida Console" w:hAnsi="Lucida Console" w:cs="Lucida Console"/>
+          <w:kern w:val="0"/>
+          <w:sz w:val="18"/>
+          <w:szCs w:val="18"/>
+        </w:rPr>
+        <w:t>: git status</w:t>
+      </w:r>
+      <w:r>
+        <w:rPr>
+          <w:rFonts w:ascii="Lucida Console" w:hAnsi="Lucida Console" w:cs="Lucida Console"/>
+          <w:kern w:val="0"/>
+          <w:sz w:val="18"/>
+          <w:szCs w:val="18"/>
+        </w:rPr>
+        <w:t xml:space="preserve">  (</w:t>
+      </w:r>
+      <w:r>
+        <w:rPr>
+          <w:rFonts w:ascii="Lucida Console" w:hAnsi="Lucida Console" w:cs="Lucida Console" w:hint="eastAsia"/>
+          <w:kern w:val="0"/>
+          <w:sz w:val="18"/>
+          <w:szCs w:val="18"/>
+        </w:rPr>
+        <w:t>빨간</w:t>
+      </w:r>
+      <w:r>
+        <w:rPr>
+          <w:rFonts w:ascii="Lucida Console" w:hAnsi="Lucida Console" w:cs="Lucida Console" w:hint="eastAsia"/>
+          <w:kern w:val="0"/>
+          <w:sz w:val="18"/>
+          <w:szCs w:val="18"/>
+        </w:rPr>
+        <w:t xml:space="preserve"> </w:t>
+      </w:r>
+      <w:r>
+        <w:rPr>
+          <w:rFonts w:ascii="Lucida Console" w:hAnsi="Lucida Console" w:cs="Lucida Console" w:hint="eastAsia"/>
+          <w:kern w:val="0"/>
+          <w:sz w:val="18"/>
+          <w:szCs w:val="18"/>
+        </w:rPr>
+        <w:t>줄이</w:t>
+      </w:r>
+      <w:r>
+        <w:rPr>
+          <w:rFonts w:ascii="Lucida Console" w:hAnsi="Lucida Console" w:cs="Lucida Console" w:hint="eastAsia"/>
+          <w:kern w:val="0"/>
+          <w:sz w:val="18"/>
+          <w:szCs w:val="18"/>
+        </w:rPr>
+        <w:t xml:space="preserve"> </w:t>
+      </w:r>
+      <w:r>
+        <w:rPr>
+          <w:rFonts w:ascii="Lucida Console" w:hAnsi="Lucida Console" w:cs="Lucida Console" w:hint="eastAsia"/>
+          <w:kern w:val="0"/>
+          <w:sz w:val="18"/>
+          <w:szCs w:val="18"/>
+        </w:rPr>
+        <w:t>있으면</w:t>
+      </w:r>
+      <w:r>
+        <w:rPr>
+          <w:rFonts w:ascii="Lucida Console" w:hAnsi="Lucida Console" w:cs="Lucida Console" w:hint="eastAsia"/>
+          <w:kern w:val="0"/>
+          <w:sz w:val="18"/>
+          <w:szCs w:val="18"/>
+        </w:rPr>
+        <w:t xml:space="preserve"> </w:t>
+      </w:r>
+      <w:r>
+        <w:rPr>
+          <w:rFonts w:ascii="Lucida Console" w:hAnsi="Lucida Console" w:cs="Lucida Console"/>
+          <w:kern w:val="0"/>
+          <w:sz w:val="18"/>
+          <w:szCs w:val="18"/>
+        </w:rPr>
+        <w:t>git add</w:t>
+      </w:r>
+      <w:r>
+        <w:rPr>
+          <w:rFonts w:ascii="Lucida Console" w:hAnsi="Lucida Console" w:cs="Lucida Console"/>
+          <w:kern w:val="0"/>
+          <w:sz w:val="18"/>
+          <w:szCs w:val="18"/>
+        </w:rPr>
+        <w:t xml:space="preserve"> .</w:t>
+      </w:r>
+      <w:r>
+        <w:rPr>
+          <w:rFonts w:ascii="Lucida Console" w:hAnsi="Lucida Console" w:cs="Lucida Console"/>
+          <w:kern w:val="0"/>
+          <w:sz w:val="18"/>
+          <w:szCs w:val="18"/>
+        </w:rPr>
+        <w:t>)</w:t>
+      </w:r>
+    </w:p>
+    <w:p>
+      <w:pPr>
+        <w:pStyle w:val="a3"/>
+        <w:ind w:leftChars="0" w:left="760"/>
       </w:pPr>
       <w:r>
         <w:rPr>
@@ -206,6 +484,51 @@
           <w:szCs w:val="18"/>
         </w:rPr>
         <w:t>설명</w:t>
+      </w:r>
+      <w:r>
+        <w:rPr>
+          <w:rFonts w:ascii="Lucida Console" w:hAnsi="Lucida Console" w:cs="Lucida Console" w:hint="eastAsia"/>
+          <w:kern w:val="0"/>
+          <w:sz w:val="18"/>
+          <w:szCs w:val="18"/>
+        </w:rPr>
+        <w:t>(</w:t>
+      </w:r>
+      <w:r>
+        <w:rPr>
+          <w:rFonts w:ascii="Lucida Console" w:hAnsi="Lucida Console" w:cs="Lucida Console" w:hint="eastAsia"/>
+          <w:kern w:val="0"/>
+          <w:sz w:val="18"/>
+          <w:szCs w:val="18"/>
+        </w:rPr>
+        <w:t>변경사항</w:t>
+      </w:r>
+      <w:r>
+        <w:rPr>
+          <w:rFonts w:ascii="Lucida Console" w:hAnsi="Lucida Console" w:cs="Lucida Console" w:hint="eastAsia"/>
+          <w:kern w:val="0"/>
+          <w:sz w:val="18"/>
+          <w:szCs w:val="18"/>
+        </w:rPr>
+        <w:t xml:space="preserve"> </w:t>
+      </w:r>
+      <w:r>
+        <w:rPr>
+          <w:rFonts w:ascii="Lucida Console" w:hAnsi="Lucida Console" w:cs="Lucida Console" w:hint="eastAsia"/>
+          <w:kern w:val="0"/>
+          <w:sz w:val="18"/>
+          <w:szCs w:val="18"/>
+        </w:rPr>
+        <w:t>등</w:t>
+      </w:r>
+      <w:r>
+        <w:rPr>
+          <w:rFonts w:ascii="Lucida Console" w:hAnsi="Lucida Console" w:cs="Lucida Console"/>
+          <w:kern w:val="0"/>
+          <w:sz w:val="18"/>
+          <w:szCs w:val="18"/>
+        </w:rPr>
+        <w:t>)</w:t>
       </w:r>
       <w:r>
         <w:rPr>
